--- a/submission.docx
+++ b/submission.docx
@@ -4,31 +4,345 @@
   <w:body>
     <w:p>
       <w:pPr>
+        <w:pStyle w:val="ListParagraph"/>
+        <w:numPr>
+          <w:ilvl w:val="0"/>
+          <w:numId w:val="1"/>
+        </w:numPr>
         <w:bidi/>
-        <w:rPr>
-          <w:rFonts w:cs="Arial"/>
+        <w:ind w:left="-330" w:hanging="142"/>
+        <w:rPr>
+          <w:lang w:val="en-US"/>
+        </w:rPr>
+      </w:pPr>
+      <w:r>
+        <w:rPr>
+          <w:rFonts w:hint="cs"/>
           <w:rtl/>
           <w:lang w:val="en-US"/>
         </w:rPr>
+        <w:t>כן</w:t>
+      </w:r>
+    </w:p>
+    <w:p>
+      <w:pPr>
+        <w:pStyle w:val="ListParagraph"/>
+        <w:numPr>
+          <w:ilvl w:val="0"/>
+          <w:numId w:val="1"/>
+        </w:numPr>
+        <w:bidi/>
+        <w:ind w:left="-46" w:hanging="426"/>
+        <w:rPr>
+          <w:lang w:val="en-US"/>
+        </w:rPr>
       </w:pPr>
       <w:r>
         <w:rPr>
-          <w:rFonts w:cs="Arial"/>
+          <w:rFonts w:hint="cs"/>
+          <w:rtl/>
+          <w:lang w:val="en-US"/>
+        </w:rPr>
+        <w:t xml:space="preserve"> כן</w:t>
+      </w:r>
+    </w:p>
+    <w:p>
+      <w:pPr>
+        <w:bidi/>
+        <w:rPr>
+          <w:sz w:val="20"/>
+          <w:szCs w:val="20"/>
+          <w:rtl/>
+          <w:lang w:val="en-US"/>
+        </w:rPr>
+      </w:pPr>
+      <w:r>
+        <w:rPr>
+          <w:rFonts w:hint="cs"/>
+          <w:rtl/>
+          <w:lang w:val="en-US"/>
+        </w:rPr>
+        <w:t xml:space="preserve">נימוק: </w:t>
+      </w:r>
+      <w:r>
+        <w:rPr>
+          <w:rFonts w:hint="cs"/>
+          <w:sz w:val="20"/>
+          <w:szCs w:val="20"/>
+          <w:rtl/>
+          <w:lang w:val="en-US"/>
+        </w:rPr>
+        <w:t>ה</w:t>
+      </w:r>
+      <w:r>
+        <w:rPr>
+          <w:sz w:val="20"/>
+          <w:szCs w:val="20"/>
+          <w:lang w:val="en-US"/>
+        </w:rPr>
+        <w:t>ildasm</w:t>
+      </w:r>
+      <w:r>
+        <w:rPr>
+          <w:rFonts w:hint="cs"/>
+          <w:sz w:val="20"/>
+          <w:szCs w:val="20"/>
+          <w:lang w:val="en-US"/>
+        </w:rPr>
+        <w:t xml:space="preserve"> </w:t>
+      </w:r>
+      <w:r>
+        <w:rPr>
+          <w:rFonts w:hint="cs"/>
+          <w:sz w:val="20"/>
+          <w:szCs w:val="20"/>
+          <w:rtl/>
+          <w:lang w:val="en-US"/>
+        </w:rPr>
+        <w:t xml:space="preserve"> פותח את הקובץ בהצלחה ולכן ניתן להסיק שזהו </w:t>
+      </w:r>
+      <w:r>
+        <w:rPr>
+          <w:rFonts w:hint="cs"/>
+          <w:sz w:val="20"/>
+          <w:szCs w:val="20"/>
+          <w:lang w:val="en-US"/>
+        </w:rPr>
+        <w:t xml:space="preserve"> </w:t>
+      </w:r>
+      <w:r>
+        <w:rPr>
+          <w:sz w:val="20"/>
+          <w:szCs w:val="20"/>
+          <w:lang w:val="en-US"/>
+        </w:rPr>
+        <w:t xml:space="preserve">.NET PE </w:t>
+      </w:r>
+      <w:r>
+        <w:rPr>
+          <w:rFonts w:hint="cs"/>
+          <w:sz w:val="20"/>
+          <w:szCs w:val="20"/>
+          <w:rtl/>
+          <w:lang w:val="en-US"/>
+        </w:rPr>
+        <w:t xml:space="preserve"> - זאת לפי הדוקומנטציה באתר מיקרוספוט. כמו כן ניסינו לפתוח </w:t>
+      </w:r>
+      <w:r>
+        <w:rPr>
+          <w:sz w:val="20"/>
+          <w:szCs w:val="20"/>
+          <w:lang w:val="en-US"/>
+        </w:rPr>
+        <w:t xml:space="preserve">exe </w:t>
+      </w:r>
+      <w:r>
+        <w:rPr>
+          <w:rFonts w:hint="cs"/>
+          <w:sz w:val="20"/>
+          <w:szCs w:val="20"/>
+          <w:rtl/>
+          <w:lang w:val="en-US"/>
+        </w:rPr>
+        <w:t xml:space="preserve"> שאינו </w:t>
+      </w:r>
+      <w:r>
+        <w:rPr>
+          <w:rFonts w:hint="cs"/>
+          <w:sz w:val="20"/>
+          <w:szCs w:val="20"/>
+          <w:lang w:val="en-US"/>
+        </w:rPr>
+        <w:t>PE</w:t>
+      </w:r>
+      <w:r>
+        <w:rPr>
+          <w:rFonts w:hint="cs"/>
+          <w:sz w:val="20"/>
+          <w:szCs w:val="20"/>
+          <w:rtl/>
+          <w:lang w:val="en-US"/>
+        </w:rPr>
+        <w:t xml:space="preserve"> (</w:t>
+      </w:r>
+      <w:r>
+        <w:rPr>
+          <w:sz w:val="20"/>
+          <w:szCs w:val="20"/>
+          <w:lang w:val="en-US"/>
+        </w:rPr>
+        <w:t xml:space="preserve">cpp </w:t>
+      </w:r>
+      <w:r>
+        <w:rPr>
+          <w:rFonts w:hint="cs"/>
+          <w:sz w:val="20"/>
+          <w:szCs w:val="20"/>
+          <w:rtl/>
+          <w:lang w:val="en-US"/>
+        </w:rPr>
+        <w:t xml:space="preserve"> שקומפל ב</w:t>
+      </w:r>
+      <w:r>
+        <w:rPr>
+          <w:sz w:val="20"/>
+          <w:szCs w:val="20"/>
+          <w:lang w:val="en-US"/>
+        </w:rPr>
+        <w:t xml:space="preserve">msbuild </w:t>
+      </w:r>
+      <w:r>
+        <w:rPr>
+          <w:rFonts w:hint="cs"/>
+          <w:sz w:val="20"/>
+          <w:szCs w:val="20"/>
+          <w:rtl/>
+          <w:lang w:val="en-US"/>
+        </w:rPr>
+        <w:t xml:space="preserve"> ופעולה זו נכשלה )</w:t>
+      </w:r>
+      <w:r>
+        <w:rPr>
+          <w:rFonts w:hint="cs"/>
+          <w:sz w:val="20"/>
+          <w:szCs w:val="20"/>
+          <w:rtl/>
+          <w:lang w:val="en-US"/>
+        </w:rPr>
+        <w:t>.</w:t>
+      </w:r>
+    </w:p>
+    <w:p>
+      <w:pPr>
+        <w:pStyle w:val="ListParagraph"/>
+        <w:numPr>
+          <w:ilvl w:val="0"/>
+          <w:numId w:val="1"/>
+        </w:numPr>
+        <w:bidi/>
+        <w:ind w:left="-472" w:firstLine="0"/>
+        <w:rPr>
+          <w:sz w:val="20"/>
+          <w:szCs w:val="20"/>
+          <w:lang w:val="en-US"/>
+        </w:rPr>
+      </w:pPr>
+      <w:r>
+        <w:rPr>
+          <w:rFonts w:hint="cs"/>
+          <w:sz w:val="20"/>
+          <w:szCs w:val="20"/>
+          <w:rtl/>
+          <w:lang w:val="en-US"/>
+        </w:rPr>
+        <w:t>תיאור ה</w:t>
+      </w:r>
+      <w:r>
+        <w:rPr>
+          <w:sz w:val="20"/>
+          <w:szCs w:val="20"/>
+          <w:lang w:val="en-US"/>
+        </w:rPr>
+        <w:t>assembly</w:t>
+      </w:r>
+    </w:p>
+    <w:p>
+      <w:pPr>
+        <w:pStyle w:val="ListParagraph"/>
+        <w:numPr>
+          <w:ilvl w:val="1"/>
+          <w:numId w:val="1"/>
+        </w:numPr>
+        <w:bidi/>
+        <w:rPr>
+          <w:sz w:val="20"/>
+          <w:szCs w:val="20"/>
+          <w:lang w:val="en-US"/>
+        </w:rPr>
+      </w:pPr>
+      <w:r>
+        <w:rPr>
+          <w:rFonts w:hint="cs"/>
+          <w:sz w:val="20"/>
+          <w:szCs w:val="20"/>
+          <w:rtl/>
+          <w:lang w:val="en-US"/>
+        </w:rPr>
+        <w:t xml:space="preserve">  שם: </w:t>
+      </w:r>
+      <w:r>
+        <w:rPr>
+          <w:sz w:val="20"/>
+          <w:szCs w:val="20"/>
+          <w:lang w:val="en-US"/>
+        </w:rPr>
+        <w:t>B23_Ex01</w:t>
+      </w:r>
+    </w:p>
+    <w:p>
+      <w:pPr>
+        <w:pStyle w:val="ListParagraph"/>
+        <w:numPr>
+          <w:ilvl w:val="1"/>
+          <w:numId w:val="1"/>
+        </w:numPr>
+        <w:bidi/>
+        <w:rPr>
+          <w:sz w:val="20"/>
+          <w:szCs w:val="20"/>
+          <w:lang w:val="en-US"/>
+        </w:rPr>
+      </w:pPr>
+      <w:r>
+        <w:rPr>
+          <w:rFonts w:hint="cs"/>
+          <w:sz w:val="20"/>
+          <w:szCs w:val="20"/>
+          <w:rtl/>
+          <w:lang w:val="en-US"/>
+        </w:rPr>
+        <w:t xml:space="preserve">  גרסתו:  </w:t>
+      </w:r>
+      <w:r>
+        <w:rPr>
+          <w:rFonts w:ascii="Fixedsys" w:hAnsi="Fixedsys" w:cs="Fixedsys"/>
+          <w:sz w:val="21"/>
+          <w:szCs w:val="21"/>
+        </w:rPr>
+        <w:t>23:2:1:3494</w:t>
+      </w:r>
+    </w:p>
+    <w:p>
+      <w:pPr>
+        <w:pStyle w:val="ListParagraph"/>
+        <w:numPr>
+          <w:ilvl w:val="1"/>
+          <w:numId w:val="1"/>
+        </w:numPr>
+        <w:bidi/>
+        <w:rPr>
+          <w:sz w:val="20"/>
+          <w:szCs w:val="20"/>
+          <w:lang w:val="en-US"/>
+        </w:rPr>
+      </w:pPr>
+      <w:r>
+        <w:rPr>
           <w:noProof/>
           <w:lang w:val="en-US"/>
         </w:rPr>
         <mc:AlternateContent>
           <mc:Choice Requires="wps">
             <w:drawing>
-              <wp:anchor distT="45720" distB="45720" distL="114300" distR="114300" simplePos="0" relativeHeight="251667456" behindDoc="0" locked="0" layoutInCell="1" allowOverlap="1" wp14:anchorId="4E2CC085" wp14:editId="25E29E09">
+              <wp:anchor distT="45720" distB="45720" distL="114300" distR="114300" simplePos="0" relativeHeight="251659264" behindDoc="0" locked="0" layoutInCell="1" allowOverlap="1" wp14:anchorId="4F364F80" wp14:editId="2702D20C">
                 <wp:simplePos x="0" y="0"/>
                 <wp:positionH relativeFrom="page">
-                  <wp:align>right</wp:align>
+                  <wp:align>left</wp:align>
                 </wp:positionH>
                 <wp:positionV relativeFrom="paragraph">
-                  <wp:posOffset>5436235</wp:posOffset>
+                  <wp:posOffset>3134360</wp:posOffset>
                 </wp:positionV>
-                <wp:extent cx="7479030" cy="4300855"/>
+                <wp:extent cx="7536180" cy="4300855"/>
                 <wp:effectExtent l="0" t="0" r="26670" b="23495"/>
                 <wp:wrapSquare wrapText="bothSides"/>
                 <wp:docPr id="1011059147" name="Text Box 2"/>
@@ -44,7 +358,7 @@
                       <wps:spPr bwMode="auto">
                         <a:xfrm>
                           <a:off x="0" y="0"/>
-                          <a:ext cx="7479030" cy="4300855"/>
+                          <a:ext cx="7536180" cy="4300855"/>
                         </a:xfrm>
                         <a:prstGeom prst="rect">
                           <a:avLst/>
@@ -314,7 +628,7 @@
                                     <w:pStyle w:val="ListParagraph"/>
                                     <w:numPr>
                                       <w:ilvl w:val="0"/>
-                                      <w:numId w:val="1"/>
+                                      <w:numId w:val="2"/>
                                     </w:numPr>
                                     <w:ind w:left="389"/>
                                     <w:rPr>
@@ -331,7 +645,6 @@
                                     </w:rPr>
                                     <w:t xml:space="preserve">public void </w:t>
                                   </w:r>
-                                  <w:proofErr w:type="gramStart"/>
                                   <w:r>
                                     <w:rPr>
                                       <w:sz w:val="18"/>
@@ -346,16 +659,7 @@
                                       <w:szCs w:val="18"/>
                                       <w:lang w:val="en-US"/>
                                     </w:rPr>
-                                    <w:t>(</w:t>
-                                  </w:r>
-                                  <w:proofErr w:type="gramEnd"/>
-                                  <w:r>
-                                    <w:rPr>
-                                      <w:sz w:val="18"/>
-                                      <w:szCs w:val="18"/>
-                                      <w:lang w:val="en-US"/>
-                                    </w:rPr>
-                                    <w:t>)</w:t>
+                                    <w:t>()</w:t>
                                   </w:r>
                                 </w:p>
                                 <w:p>
@@ -363,7 +667,7 @@
                                     <w:pStyle w:val="ListParagraph"/>
                                     <w:numPr>
                                       <w:ilvl w:val="0"/>
-                                      <w:numId w:val="1"/>
+                                      <w:numId w:val="2"/>
                                     </w:numPr>
                                     <w:ind w:left="389"/>
                                     <w:rPr>
@@ -378,35 +682,7 @@
                                       <w:szCs w:val="18"/>
                                       <w:lang w:val="en-US"/>
                                     </w:rPr>
-                                    <w:t xml:space="preserve">public </w:t>
-                                  </w:r>
-                                  <w:proofErr w:type="spellStart"/>
-                                  <w:proofErr w:type="gramStart"/>
-                                  <w:r>
-                                    <w:rPr>
-                                      <w:sz w:val="18"/>
-                                      <w:szCs w:val="18"/>
-                                      <w:lang w:val="en-US"/>
-                                    </w:rPr>
-                                    <w:t>ctor</w:t>
-                                  </w:r>
-                                  <w:proofErr w:type="spellEnd"/>
-                                  <w:r>
-                                    <w:rPr>
-                                      <w:sz w:val="18"/>
-                                      <w:szCs w:val="18"/>
-                                      <w:lang w:val="en-US"/>
-                                    </w:rPr>
-                                    <w:t>(</w:t>
-                                  </w:r>
-                                  <w:proofErr w:type="gramEnd"/>
-                                  <w:r>
-                                    <w:rPr>
-                                      <w:sz w:val="18"/>
-                                      <w:szCs w:val="18"/>
-                                      <w:lang w:val="en-US"/>
-                                    </w:rPr>
-                                    <w:t>)</w:t>
+                                    <w:t>public ctor()</w:t>
                                   </w:r>
                                 </w:p>
                               </w:tc>
@@ -552,14 +828,12 @@
                                       <w:lang w:val="en-US"/>
                                     </w:rPr>
                                   </w:pPr>
-                                  <w:proofErr w:type="spellStart"/>
                                   <w:r>
                                     <w:rPr>
                                       <w:lang w:val="en-US"/>
                                     </w:rPr>
                                     <w:t>demosexecuter</w:t>
                                   </w:r>
-                                  <w:proofErr w:type="spellEnd"/>
                                 </w:p>
                               </w:tc>
                               <w:tc>
@@ -571,7 +845,7 @@
                                     <w:pStyle w:val="ListParagraph"/>
                                     <w:numPr>
                                       <w:ilvl w:val="0"/>
-                                      <w:numId w:val="5"/>
+                                      <w:numId w:val="3"/>
                                     </w:numPr>
                                     <w:ind w:left="389"/>
                                     <w:rPr>
@@ -586,35 +860,7 @@
                                       <w:szCs w:val="18"/>
                                       <w:lang w:val="en-US"/>
                                     </w:rPr>
-                                    <w:t xml:space="preserve">public </w:t>
-                                  </w:r>
-                                  <w:proofErr w:type="spellStart"/>
-                                  <w:proofErr w:type="gramStart"/>
-                                  <w:r>
-                                    <w:rPr>
-                                      <w:sz w:val="18"/>
-                                      <w:szCs w:val="18"/>
-                                      <w:lang w:val="en-US"/>
-                                    </w:rPr>
-                                    <w:t>ctor</w:t>
-                                  </w:r>
-                                  <w:proofErr w:type="spellEnd"/>
-                                  <w:r>
-                                    <w:rPr>
-                                      <w:sz w:val="18"/>
-                                      <w:szCs w:val="18"/>
-                                      <w:lang w:val="en-US"/>
-                                    </w:rPr>
-                                    <w:t>(</w:t>
-                                  </w:r>
-                                  <w:proofErr w:type="gramEnd"/>
-                                  <w:r>
-                                    <w:rPr>
-                                      <w:sz w:val="18"/>
-                                      <w:szCs w:val="18"/>
-                                      <w:lang w:val="en-US"/>
-                                    </w:rPr>
-                                    <w:t>)</w:t>
+                                    <w:t>public ctor()</w:t>
                                   </w:r>
                                 </w:p>
                                 <w:p>
@@ -622,7 +868,7 @@
                                     <w:pStyle w:val="ListParagraph"/>
                                     <w:numPr>
                                       <w:ilvl w:val="0"/>
-                                      <w:numId w:val="5"/>
+                                      <w:numId w:val="3"/>
                                     </w:numPr>
                                     <w:ind w:left="389"/>
                                     <w:rPr>
@@ -637,35 +883,7 @@
                                       <w:szCs w:val="18"/>
                                       <w:lang w:val="en-US"/>
                                     </w:rPr>
-                                    <w:t xml:space="preserve">public static void </w:t>
-                                  </w:r>
-                                  <w:proofErr w:type="spellStart"/>
-                                  <w:proofErr w:type="gramStart"/>
-                                  <w:r>
-                                    <w:rPr>
-                                      <w:sz w:val="18"/>
-                                      <w:szCs w:val="18"/>
-                                      <w:lang w:val="en-US"/>
-                                    </w:rPr>
-                                    <w:t>RunDemoApp</w:t>
-                                  </w:r>
-                                  <w:proofErr w:type="spellEnd"/>
-                                  <w:r>
-                                    <w:rPr>
-                                      <w:sz w:val="18"/>
-                                      <w:szCs w:val="18"/>
-                                      <w:lang w:val="en-US"/>
-                                    </w:rPr>
-                                    <w:t>(</w:t>
-                                  </w:r>
-                                  <w:proofErr w:type="gramEnd"/>
-                                  <w:r>
-                                    <w:rPr>
-                                      <w:sz w:val="18"/>
-                                      <w:szCs w:val="18"/>
-                                      <w:lang w:val="en-US"/>
-                                    </w:rPr>
-                                    <w:t>)</w:t>
+                                    <w:t>public static void RunDemoApp()</w:t>
                                   </w:r>
                                 </w:p>
                                 <w:p>
@@ -673,7 +891,7 @@
                                     <w:pStyle w:val="ListParagraph"/>
                                     <w:numPr>
                                       <w:ilvl w:val="0"/>
-                                      <w:numId w:val="5"/>
+                                      <w:numId w:val="3"/>
                                     </w:numPr>
                                     <w:ind w:left="389"/>
                                     <w:rPr>
@@ -688,35 +906,7 @@
                                       <w:szCs w:val="18"/>
                                       <w:lang w:val="en-US"/>
                                     </w:rPr>
-                                    <w:t xml:space="preserve">private static bool </w:t>
-                                  </w:r>
-                                  <w:proofErr w:type="spellStart"/>
-                                  <w:proofErr w:type="gramStart"/>
-                                  <w:r>
-                                    <w:rPr>
-                                      <w:sz w:val="18"/>
-                                      <w:szCs w:val="18"/>
-                                      <w:lang w:val="en-US"/>
-                                    </w:rPr>
-                                    <w:t>authenticateUser</w:t>
-                                  </w:r>
-                                  <w:proofErr w:type="spellEnd"/>
-                                  <w:r>
-                                    <w:rPr>
-                                      <w:sz w:val="18"/>
-                                      <w:szCs w:val="18"/>
-                                      <w:lang w:val="en-US"/>
-                                    </w:rPr>
-                                    <w:t>(</w:t>
-                                  </w:r>
-                                  <w:proofErr w:type="gramEnd"/>
-                                  <w:r>
-                                    <w:rPr>
-                                      <w:sz w:val="18"/>
-                                      <w:szCs w:val="18"/>
-                                      <w:lang w:val="en-US"/>
-                                    </w:rPr>
-                                    <w:t>)</w:t>
+                                    <w:t>private static bool authenticateUser()</w:t>
                                   </w:r>
                                 </w:p>
                                 <w:p>
@@ -724,7 +914,7 @@
                                     <w:pStyle w:val="ListParagraph"/>
                                     <w:numPr>
                                       <w:ilvl w:val="0"/>
-                                      <w:numId w:val="5"/>
+                                      <w:numId w:val="3"/>
                                     </w:numPr>
                                     <w:ind w:left="389"/>
                                     <w:rPr>
@@ -739,53 +929,7 @@
                                       <w:szCs w:val="18"/>
                                       <w:lang w:val="en-US"/>
                                     </w:rPr>
-                                    <w:t xml:space="preserve">private static </w:t>
-                                  </w:r>
-                                  <w:proofErr w:type="spellStart"/>
-                                  <w:r>
-                                    <w:rPr>
-                                      <w:sz w:val="18"/>
-                                      <w:szCs w:val="18"/>
-                                      <w:lang w:val="en-US"/>
-                                    </w:rPr>
-                                    <w:t>eChoice</w:t>
-                                  </w:r>
-                                  <w:proofErr w:type="spellEnd"/>
-                                  <w:r>
-                                    <w:rPr>
-                                      <w:sz w:val="18"/>
-                                      <w:szCs w:val="18"/>
-                                      <w:lang w:val="en-US"/>
-                                    </w:rPr>
-                                    <w:t xml:space="preserve"> </w:t>
-                                  </w:r>
-                                  <w:proofErr w:type="spellStart"/>
-                                  <w:proofErr w:type="gramStart"/>
-                                  <w:r>
-                                    <w:rPr>
-                                      <w:sz w:val="18"/>
-                                      <w:szCs w:val="18"/>
-                                      <w:lang w:val="en-US"/>
-                                    </w:rPr>
-                                    <w:t>getUserChoice</w:t>
-                                  </w:r>
-                                  <w:proofErr w:type="spellEnd"/>
-                                  <w:r>
-                                    <w:rPr>
-                                      <w:sz w:val="18"/>
-                                      <w:szCs w:val="18"/>
-                                      <w:lang w:val="en-US"/>
-                                    </w:rPr>
-                                    <w:t>(</w:t>
-                                  </w:r>
-                                  <w:proofErr w:type="gramEnd"/>
-                                  <w:r>
-                                    <w:rPr>
-                                      <w:sz w:val="18"/>
-                                      <w:szCs w:val="18"/>
-                                      <w:lang w:val="en-US"/>
-                                    </w:rPr>
-                                    <w:t>)</w:t>
+                                    <w:t>private static eChoice getUserChoice()</w:t>
                                   </w:r>
                                 </w:p>
                                 <w:p>
@@ -793,7 +937,7 @@
                                     <w:pStyle w:val="ListParagraph"/>
                                     <w:numPr>
                                       <w:ilvl w:val="0"/>
-                                      <w:numId w:val="5"/>
+                                      <w:numId w:val="3"/>
                                     </w:numPr>
                                     <w:ind w:left="389" w:right="-286"/>
                                     <w:rPr>
@@ -808,35 +952,7 @@
                                       <w:szCs w:val="18"/>
                                       <w:lang w:val="en-US"/>
                                     </w:rPr>
-                                    <w:t xml:space="preserve">private static void </w:t>
-                                  </w:r>
-                                  <w:proofErr w:type="spellStart"/>
-                                  <w:proofErr w:type="gramStart"/>
-                                  <w:r>
-                                    <w:rPr>
-                                      <w:sz w:val="18"/>
-                                      <w:szCs w:val="18"/>
-                                      <w:lang w:val="en-US"/>
-                                    </w:rPr>
-                                    <w:t>showMenu</w:t>
-                                  </w:r>
-                                  <w:proofErr w:type="spellEnd"/>
-                                  <w:r>
-                                    <w:rPr>
-                                      <w:sz w:val="18"/>
-                                      <w:szCs w:val="18"/>
-                                      <w:lang w:val="en-US"/>
-                                    </w:rPr>
-                                    <w:t>(</w:t>
-                                  </w:r>
-                                  <w:proofErr w:type="gramEnd"/>
-                                  <w:r>
-                                    <w:rPr>
-                                      <w:sz w:val="18"/>
-                                      <w:szCs w:val="18"/>
-                                      <w:lang w:val="en-US"/>
-                                    </w:rPr>
-                                    <w:t>)</w:t>
+                                    <w:t>private static void showMenu()</w:t>
                                   </w:r>
                                 </w:p>
                               </w:tc>
@@ -978,14 +1094,12 @@
                                       <w:lang w:val="en-US"/>
                                     </w:rPr>
                                   </w:pPr>
-                                  <w:proofErr w:type="spellStart"/>
                                   <w:r>
                                     <w:rPr>
                                       <w:lang w:val="en-US"/>
                                     </w:rPr>
                                     <w:t>demoprograms</w:t>
                                   </w:r>
-                                  <w:proofErr w:type="spellEnd"/>
                                 </w:p>
                               </w:tc>
                               <w:tc>
@@ -997,7 +1111,7 @@
                                     <w:pStyle w:val="ListParagraph"/>
                                     <w:numPr>
                                       <w:ilvl w:val="0"/>
-                                      <w:numId w:val="5"/>
+                                      <w:numId w:val="3"/>
                                     </w:numPr>
                                     <w:ind w:left="389"/>
                                     <w:rPr>
@@ -1012,35 +1126,7 @@
                                       <w:szCs w:val="18"/>
                                       <w:lang w:val="en-US"/>
                                     </w:rPr>
-                                    <w:t xml:space="preserve">public </w:t>
-                                  </w:r>
-                                  <w:proofErr w:type="spellStart"/>
-                                  <w:proofErr w:type="gramStart"/>
-                                  <w:r>
-                                    <w:rPr>
-                                      <w:sz w:val="18"/>
-                                      <w:szCs w:val="18"/>
-                                      <w:lang w:val="en-US"/>
-                                    </w:rPr>
-                                    <w:t>ctor</w:t>
-                                  </w:r>
-                                  <w:proofErr w:type="spellEnd"/>
-                                  <w:r>
-                                    <w:rPr>
-                                      <w:sz w:val="18"/>
-                                      <w:szCs w:val="18"/>
-                                      <w:lang w:val="en-US"/>
-                                    </w:rPr>
-                                    <w:t>(</w:t>
-                                  </w:r>
-                                  <w:proofErr w:type="gramEnd"/>
-                                  <w:r>
-                                    <w:rPr>
-                                      <w:sz w:val="18"/>
-                                      <w:szCs w:val="18"/>
-                                      <w:lang w:val="en-US"/>
-                                    </w:rPr>
-                                    <w:t>)</w:t>
+                                    <w:t>public ctor()</w:t>
                                   </w:r>
                                 </w:p>
                                 <w:p>
@@ -1048,7 +1134,7 @@
                                     <w:pStyle w:val="ListParagraph"/>
                                     <w:numPr>
                                       <w:ilvl w:val="0"/>
-                                      <w:numId w:val="5"/>
+                                      <w:numId w:val="3"/>
                                     </w:numPr>
                                     <w:ind w:left="389"/>
                                     <w:rPr>
@@ -1063,68 +1149,7 @@
                                       <w:szCs w:val="18"/>
                                       <w:lang w:val="en-US"/>
                                     </w:rPr>
-                                    <w:t xml:space="preserve">public static void </w:t>
-                                  </w:r>
-                                  <w:proofErr w:type="spellStart"/>
-                                  <w:r>
-                                    <w:rPr>
-                                      <w:sz w:val="18"/>
-                                      <w:szCs w:val="18"/>
-                                      <w:lang w:val="en-US"/>
-                                    </w:rPr>
-                                    <w:t>RunBinaryCheck</w:t>
-                                  </w:r>
-                                  <w:proofErr w:type="spellEnd"/>
-                                </w:p>
-                                <w:p>
-                                  <w:pPr>
-                                    <w:pStyle w:val="ListParagraph"/>
-                                    <w:numPr>
-                                      <w:ilvl w:val="0"/>
-                                      <w:numId w:val="5"/>
-                                    </w:numPr>
-                                    <w:ind w:left="389"/>
-                                    <w:rPr>
-                                      <w:sz w:val="18"/>
-                                      <w:szCs w:val="18"/>
-                                      <w:lang w:val="en-US"/>
-                                    </w:rPr>
-                                  </w:pPr>
-                                  <w:r>
-                                    <w:rPr>
-                                      <w:sz w:val="18"/>
-                                      <w:szCs w:val="18"/>
-                                      <w:lang w:val="en-US"/>
-                                    </w:rPr>
-                                    <w:t xml:space="preserve">public static void </w:t>
-                                  </w:r>
-                                  <w:proofErr w:type="spellStart"/>
-                                  <w:proofErr w:type="gramStart"/>
-                                  <w:r>
-                                    <w:rPr>
-                                      <w:sz w:val="18"/>
-                                      <w:szCs w:val="18"/>
-                                      <w:lang w:val="en-US"/>
-                                    </w:rPr>
-                                    <w:t>RunSandClockProgram</w:t>
-                                  </w:r>
-                                  <w:proofErr w:type="spellEnd"/>
-                                  <w:r>
-                                    <w:rPr>
-                                      <w:sz w:val="18"/>
-                                      <w:szCs w:val="18"/>
-                                      <w:lang w:val="en-US"/>
-                                    </w:rPr>
-                                    <w:t>(</w:t>
-                                  </w:r>
-                                  <w:proofErr w:type="gramEnd"/>
-                                  <w:r>
-                                    <w:rPr>
-                                      <w:sz w:val="18"/>
-                                      <w:szCs w:val="18"/>
-                                      <w:lang w:val="en-US"/>
-                                    </w:rPr>
-                                    <w:t>)</w:t>
+                                    <w:t>public static void RunBinaryCheck</w:t>
                                   </w:r>
                                 </w:p>
                                 <w:p>
@@ -1132,7 +1157,7 @@
                                     <w:pStyle w:val="ListParagraph"/>
                                     <w:numPr>
                                       <w:ilvl w:val="0"/>
-                                      <w:numId w:val="5"/>
+                                      <w:numId w:val="3"/>
                                     </w:numPr>
                                     <w:ind w:left="389"/>
                                     <w:rPr>
@@ -1147,35 +1172,7 @@
                                       <w:szCs w:val="18"/>
                                       <w:lang w:val="en-US"/>
                                     </w:rPr>
-                                    <w:t xml:space="preserve">private static int </w:t>
-                                  </w:r>
-                                  <w:proofErr w:type="spellStart"/>
-                                  <w:proofErr w:type="gramStart"/>
-                                  <w:r>
-                                    <w:rPr>
-                                      <w:sz w:val="18"/>
-                                      <w:szCs w:val="18"/>
-                                      <w:lang w:val="en-US"/>
-                                    </w:rPr>
-                                    <w:t>buildLine</w:t>
-                                  </w:r>
-                                  <w:proofErr w:type="spellEnd"/>
-                                  <w:r>
-                                    <w:rPr>
-                                      <w:sz w:val="18"/>
-                                      <w:szCs w:val="18"/>
-                                      <w:lang w:val="en-US"/>
-                                    </w:rPr>
-                                    <w:t>(</w:t>
-                                  </w:r>
-                                  <w:proofErr w:type="gramEnd"/>
-                                  <w:r>
-                                    <w:rPr>
-                                      <w:sz w:val="18"/>
-                                      <w:szCs w:val="18"/>
-                                      <w:lang w:val="en-US"/>
-                                    </w:rPr>
-                                    <w:t>StringBuilder, int32,int32)</w:t>
+                                    <w:t>public static void RunSandClockProgram()</w:t>
                                   </w:r>
                                 </w:p>
                                 <w:p>
@@ -1183,7 +1180,7 @@
                                     <w:pStyle w:val="ListParagraph"/>
                                     <w:numPr>
                                       <w:ilvl w:val="0"/>
-                                      <w:numId w:val="5"/>
+                                      <w:numId w:val="3"/>
                                     </w:numPr>
                                     <w:ind w:left="389"/>
                                     <w:rPr>
@@ -1198,35 +1195,7 @@
                                       <w:szCs w:val="18"/>
                                       <w:lang w:val="en-US"/>
                                     </w:rPr>
-                                    <w:t xml:space="preserve">private static </w:t>
-                                  </w:r>
-                                  <w:proofErr w:type="gramStart"/>
-                                  <w:r>
-                                    <w:rPr>
-                                      <w:sz w:val="18"/>
-                                      <w:szCs w:val="18"/>
-                                      <w:lang w:val="en-US"/>
-                                    </w:rPr>
-                                    <w:t xml:space="preserve">bool  </w:t>
-                                  </w:r>
-                                  <w:proofErr w:type="spellStart"/>
-                                  <w:r>
-                                    <w:rPr>
-                                      <w:sz w:val="18"/>
-                                      <w:szCs w:val="18"/>
-                                      <w:lang w:val="en-US"/>
-                                    </w:rPr>
-                                    <w:t>checkIfAscendingSeries</w:t>
-                                  </w:r>
-                                  <w:proofErr w:type="spellEnd"/>
-                                  <w:proofErr w:type="gramEnd"/>
-                                  <w:r>
-                                    <w:rPr>
-                                      <w:sz w:val="18"/>
-                                      <w:szCs w:val="18"/>
-                                      <w:lang w:val="en-US"/>
-                                    </w:rPr>
-                                    <w:t>(string)</w:t>
+                                    <w:t>private static int buildLine(StringBuilder, int32,int32)</w:t>
                                   </w:r>
                                 </w:p>
                                 <w:p>
@@ -1234,7 +1203,7 @@
                                     <w:pStyle w:val="ListParagraph"/>
                                     <w:numPr>
                                       <w:ilvl w:val="0"/>
-                                      <w:numId w:val="5"/>
+                                      <w:numId w:val="3"/>
                                     </w:numPr>
                                     <w:ind w:left="389"/>
                                     <w:rPr>
@@ -1249,25 +1218,7 @@
                                       <w:szCs w:val="18"/>
                                       <w:lang w:val="en-US"/>
                                     </w:rPr>
-                                    <w:t xml:space="preserve">private static bool </w:t>
-                                  </w:r>
-                                  <w:proofErr w:type="spellStart"/>
-                                  <w:r>
-                                    <w:rPr>
-                                      <w:sz w:val="18"/>
-                                      <w:szCs w:val="18"/>
-                                      <w:lang w:val="en-US"/>
-                                    </w:rPr>
-                                    <w:t>checkIfDescendingSeries</w:t>
-                                  </w:r>
-                                  <w:proofErr w:type="spellEnd"/>
-                                  <w:r>
-                                    <w:rPr>
-                                      <w:sz w:val="18"/>
-                                      <w:szCs w:val="18"/>
-                                      <w:lang w:val="en-US"/>
-                                    </w:rPr>
-                                    <w:t>(string)</w:t>
+                                    <w:t>private static bool  checkIfAscendingSeries(string)</w:t>
                                   </w:r>
                                 </w:p>
                                 <w:p>
@@ -1275,7 +1226,7 @@
                                     <w:pStyle w:val="ListParagraph"/>
                                     <w:numPr>
                                       <w:ilvl w:val="0"/>
-                                      <w:numId w:val="5"/>
+                                      <w:numId w:val="3"/>
                                     </w:numPr>
                                     <w:ind w:left="389"/>
                                     <w:rPr>
@@ -1290,25 +1241,15 @@
                                       <w:szCs w:val="18"/>
                                       <w:lang w:val="en-US"/>
                                     </w:rPr>
-                                    <w:t xml:space="preserve">private static void </w:t>
+                                    <w:t xml:space="preserve">private static bool </w:t>
                                   </w:r>
-                                  <w:proofErr w:type="spellStart"/>
                                   <w:r>
                                     <w:rPr>
                                       <w:sz w:val="18"/>
                                       <w:szCs w:val="18"/>
                                       <w:lang w:val="en-US"/>
                                     </w:rPr>
-                                    <w:t>drawAstrixClock</w:t>
-                                  </w:r>
-                                  <w:proofErr w:type="spellEnd"/>
-                                  <w:r>
-                                    <w:rPr>
-                                      <w:sz w:val="18"/>
-                                      <w:szCs w:val="18"/>
-                                      <w:lang w:val="en-US"/>
-                                    </w:rPr>
-                                    <w:t>(int32)</w:t>
+                                    <w:t>checkIfDescendingSeries(string)</w:t>
                                   </w:r>
                                 </w:p>
                                 <w:p>
@@ -1316,7 +1257,7 @@
                                     <w:pStyle w:val="ListParagraph"/>
                                     <w:numPr>
                                       <w:ilvl w:val="0"/>
-                                      <w:numId w:val="5"/>
+                                      <w:numId w:val="3"/>
                                     </w:numPr>
                                     <w:ind w:left="389"/>
                                     <w:rPr>
@@ -1331,25 +1272,30 @@
                                       <w:szCs w:val="18"/>
                                       <w:lang w:val="en-US"/>
                                     </w:rPr>
-                                    <w:t xml:space="preserve">private static string </w:t>
+                                    <w:t>private static void drawAstrixClock(int32)</w:t>
                                   </w:r>
-                                  <w:proofErr w:type="spellStart"/>
-                                  <w:r>
+                                </w:p>
+                                <w:p>
+                                  <w:pPr>
+                                    <w:pStyle w:val="ListParagraph"/>
+                                    <w:numPr>
+                                      <w:ilvl w:val="0"/>
+                                      <w:numId w:val="3"/>
+                                    </w:numPr>
+                                    <w:ind w:left="389"/>
                                     <w:rPr>
                                       <w:sz w:val="18"/>
                                       <w:szCs w:val="18"/>
                                       <w:lang w:val="en-US"/>
                                     </w:rPr>
-                                    <w:t>getInputFromUser</w:t>
-                                  </w:r>
-                                  <w:proofErr w:type="spellEnd"/>
+                                  </w:pPr>
                                   <w:r>
                                     <w:rPr>
                                       <w:sz w:val="18"/>
                                       <w:szCs w:val="18"/>
                                       <w:lang w:val="en-US"/>
                                     </w:rPr>
-                                    <w:t>(int32&amp;)</w:t>
+                                    <w:t>private static string getInputFromUser(int32&amp;)</w:t>
                                   </w:r>
                                 </w:p>
                               </w:tc>
@@ -1406,7 +1352,6 @@
                                             <w:lang w:val="en-US" w:eastAsia="en-IL"/>
                                           </w:rPr>
                                         </w:pPr>
-                                        <w:proofErr w:type="spellStart"/>
                                         <w:r>
                                           <w:rPr>
                                             <w:rFonts w:ascii="Calibri" w:eastAsia="Times New Roman" w:hAnsi="Calibri" w:cs="Calibri"/>
@@ -1415,7 +1360,6 @@
                                           </w:rPr>
                                           <w:t>enum</w:t>
                                         </w:r>
-                                        <w:proofErr w:type="spellEnd"/>
                                       </w:p>
                                     </w:tc>
                                   </w:tr>
@@ -1493,14 +1437,12 @@
                                       <w:lang w:val="en-US"/>
                                     </w:rPr>
                                   </w:pPr>
-                                  <w:proofErr w:type="spellStart"/>
                                   <w:r>
                                     <w:rPr>
                                       <w:lang w:val="en-US"/>
                                     </w:rPr>
                                     <w:t>eChoice</w:t>
                                   </w:r>
-                                  <w:proofErr w:type="spellEnd"/>
                                 </w:p>
                               </w:tc>
                               <w:tc>
@@ -1512,7 +1454,7 @@
                                     <w:pStyle w:val="ListParagraph"/>
                                     <w:numPr>
                                       <w:ilvl w:val="0"/>
-                                      <w:numId w:val="5"/>
+                                      <w:numId w:val="3"/>
                                     </w:numPr>
                                     <w:ind w:left="389"/>
                                     <w:rPr>
@@ -1535,7 +1477,7 @@
                                     <w:pStyle w:val="ListParagraph"/>
                                     <w:numPr>
                                       <w:ilvl w:val="0"/>
-                                      <w:numId w:val="5"/>
+                                      <w:numId w:val="3"/>
                                     </w:numPr>
                                     <w:ind w:left="389"/>
                                     <w:rPr>
@@ -1550,25 +1492,15 @@
                                       <w:szCs w:val="18"/>
                                       <w:lang w:val="en-US"/>
                                     </w:rPr>
-                                    <w:t xml:space="preserve">public static int32 </w:t>
+                                    <w:t>public static int32 BinaryCheck</w:t>
                                   </w:r>
-                                  <w:proofErr w:type="spellStart"/>
-                                  <w:r>
-                                    <w:rPr>
-                                      <w:sz w:val="18"/>
-                                      <w:szCs w:val="18"/>
-                                      <w:lang w:val="en-US"/>
-                                    </w:rPr>
-                                    <w:t>BinaryCheck</w:t>
-                                  </w:r>
-                                  <w:proofErr w:type="spellEnd"/>
                                 </w:p>
                                 <w:p>
                                   <w:pPr>
                                     <w:pStyle w:val="ListParagraph"/>
                                     <w:numPr>
                                       <w:ilvl w:val="0"/>
-                                      <w:numId w:val="5"/>
+                                      <w:numId w:val="3"/>
                                     </w:numPr>
                                     <w:ind w:left="389"/>
                                     <w:rPr>
@@ -1583,26 +1515,8 @@
                                       <w:szCs w:val="18"/>
                                       <w:lang w:val="en-US"/>
                                     </w:rPr>
-                                    <w:t>public static int32</w:t>
+                                    <w:t>public static int32 StarClock</w:t>
                                   </w:r>
-                                  <w:r>
-                                    <w:rPr>
-                                      <w:sz w:val="18"/>
-                                      <w:szCs w:val="18"/>
-                                      <w:lang w:val="en-US"/>
-                                    </w:rPr>
-                                    <w:t xml:space="preserve"> </w:t>
-                                  </w:r>
-                                  <w:proofErr w:type="spellStart"/>
-                                  <w:r>
-                                    <w:rPr>
-                                      <w:sz w:val="18"/>
-                                      <w:szCs w:val="18"/>
-                                      <w:lang w:val="en-US"/>
-                                    </w:rPr>
-                                    <w:t>StarClock</w:t>
-                                  </w:r>
-                                  <w:proofErr w:type="spellEnd"/>
                                 </w:p>
                               </w:tc>
                             </w:tr>
@@ -1633,11 +1547,11 @@
           </mc:Choice>
           <mc:Fallback>
             <w:pict>
-              <v:shapetype w14:anchorId="4E2CC085" id="_x0000_t202" coordsize="21600,21600" o:spt="202" path="m,l,21600r21600,l21600,xe">
+              <v:shapetype w14:anchorId="4F364F80" id="_x0000_t202" coordsize="21600,21600" o:spt="202" path="m,l,21600r21600,l21600,xe">
                 <v:stroke joinstyle="miter"/>
                 <v:path gradientshapeok="t" o:connecttype="rect"/>
               </v:shapetype>
-              <v:shape id="Text Box 2" o:spid="_x0000_s1026" type="#_x0000_t202" style="position:absolute;left:0;text-align:left;margin-left:537.7pt;margin-top:428.05pt;width:588.9pt;height:338.65pt;z-index:251667456;visibility:visible;mso-wrap-style:square;mso-width-percent:0;mso-height-percent:0;mso-wrap-distance-left:9pt;mso-wrap-distance-top:3.6pt;mso-wrap-distance-right:9pt;mso-wrap-distance-bottom:3.6pt;mso-position-horizontal:right;mso-position-horizontal-relative:page;mso-position-vertical:absolute;mso-position-vertical-relative:text;mso-width-percent:0;mso-height-percent:0;mso-width-relative:margin;mso-height-relative:margin;v-text-anchor:top" o:gfxdata="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" fillcolor="white [3201]" strokecolor="black [3200]" strokeweight="1pt">
+              <v:shape id="Text Box 2" o:spid="_x0000_s1026" type="#_x0000_t202" style="position:absolute;left:0;text-align:left;margin-left:0;margin-top:246.8pt;width:593.4pt;height:338.65pt;z-index:251659264;visibility:visible;mso-wrap-style:square;mso-width-percent:0;mso-height-percent:0;mso-wrap-distance-left:9pt;mso-wrap-distance-top:3.6pt;mso-wrap-distance-right:9pt;mso-wrap-distance-bottom:3.6pt;mso-position-horizontal:left;mso-position-horizontal-relative:page;mso-position-vertical:absolute;mso-position-vertical-relative:text;mso-width-percent:0;mso-height-percent:0;mso-width-relative:margin;mso-height-relative:margin;v-text-anchor:top" o:gfxdata="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" fillcolor="white [3201]" strokecolor="black [3200]" strokeweight="1pt">
                 <v:textbox>
                   <w:txbxContent>
                     <w:p>
@@ -1887,7 +1801,7 @@
                               <w:pStyle w:val="ListParagraph"/>
                               <w:numPr>
                                 <w:ilvl w:val="0"/>
-                                <w:numId w:val="1"/>
+                                <w:numId w:val="2"/>
                               </w:numPr>
                               <w:ind w:left="389"/>
                               <w:rPr>
@@ -1904,7 +1818,6 @@
                               </w:rPr>
                               <w:t xml:space="preserve">public void </w:t>
                             </w:r>
-                            <w:proofErr w:type="gramStart"/>
                             <w:r>
                               <w:rPr>
                                 <w:sz w:val="18"/>
@@ -1919,16 +1832,7 @@
                                 <w:szCs w:val="18"/>
                                 <w:lang w:val="en-US"/>
                               </w:rPr>
-                              <w:t>(</w:t>
-                            </w:r>
-                            <w:proofErr w:type="gramEnd"/>
-                            <w:r>
-                              <w:rPr>
-                                <w:sz w:val="18"/>
-                                <w:szCs w:val="18"/>
-                                <w:lang w:val="en-US"/>
-                              </w:rPr>
-                              <w:t>)</w:t>
+                              <w:t>()</w:t>
                             </w:r>
                           </w:p>
                           <w:p>
@@ -1936,7 +1840,7 @@
                               <w:pStyle w:val="ListParagraph"/>
                               <w:numPr>
                                 <w:ilvl w:val="0"/>
-                                <w:numId w:val="1"/>
+                                <w:numId w:val="2"/>
                               </w:numPr>
                               <w:ind w:left="389"/>
                               <w:rPr>
@@ -1951,35 +1855,7 @@
                                 <w:szCs w:val="18"/>
                                 <w:lang w:val="en-US"/>
                               </w:rPr>
-                              <w:t xml:space="preserve">public </w:t>
-                            </w:r>
-                            <w:proofErr w:type="spellStart"/>
-                            <w:proofErr w:type="gramStart"/>
-                            <w:r>
-                              <w:rPr>
-                                <w:sz w:val="18"/>
-                                <w:szCs w:val="18"/>
-                                <w:lang w:val="en-US"/>
-                              </w:rPr>
-                              <w:t>ctor</w:t>
-                            </w:r>
-                            <w:proofErr w:type="spellEnd"/>
-                            <w:r>
-                              <w:rPr>
-                                <w:sz w:val="18"/>
-                                <w:szCs w:val="18"/>
-                                <w:lang w:val="en-US"/>
-                              </w:rPr>
-                              <w:t>(</w:t>
-                            </w:r>
-                            <w:proofErr w:type="gramEnd"/>
-                            <w:r>
-                              <w:rPr>
-                                <w:sz w:val="18"/>
-                                <w:szCs w:val="18"/>
-                                <w:lang w:val="en-US"/>
-                              </w:rPr>
-                              <w:t>)</w:t>
+                              <w:t>public ctor()</w:t>
                             </w:r>
                           </w:p>
                         </w:tc>
@@ -2125,14 +2001,12 @@
                                 <w:lang w:val="en-US"/>
                               </w:rPr>
                             </w:pPr>
-                            <w:proofErr w:type="spellStart"/>
                             <w:r>
                               <w:rPr>
                                 <w:lang w:val="en-US"/>
                               </w:rPr>
                               <w:t>demosexecuter</w:t>
                             </w:r>
-                            <w:proofErr w:type="spellEnd"/>
                           </w:p>
                         </w:tc>
                         <w:tc>
@@ -2144,7 +2018,7 @@
                               <w:pStyle w:val="ListParagraph"/>
                               <w:numPr>
                                 <w:ilvl w:val="0"/>
-                                <w:numId w:val="5"/>
+                                <w:numId w:val="3"/>
                               </w:numPr>
                               <w:ind w:left="389"/>
                               <w:rPr>
@@ -2159,35 +2033,7 @@
                                 <w:szCs w:val="18"/>
                                 <w:lang w:val="en-US"/>
                               </w:rPr>
-                              <w:t xml:space="preserve">public </w:t>
-                            </w:r>
-                            <w:proofErr w:type="spellStart"/>
-                            <w:proofErr w:type="gramStart"/>
-                            <w:r>
-                              <w:rPr>
-                                <w:sz w:val="18"/>
-                                <w:szCs w:val="18"/>
-                                <w:lang w:val="en-US"/>
-                              </w:rPr>
-                              <w:t>ctor</w:t>
-                            </w:r>
-                            <w:proofErr w:type="spellEnd"/>
-                            <w:r>
-                              <w:rPr>
-                                <w:sz w:val="18"/>
-                                <w:szCs w:val="18"/>
-                                <w:lang w:val="en-US"/>
-                              </w:rPr>
-                              <w:t>(</w:t>
-                            </w:r>
-                            <w:proofErr w:type="gramEnd"/>
-                            <w:r>
-                              <w:rPr>
-                                <w:sz w:val="18"/>
-                                <w:szCs w:val="18"/>
-                                <w:lang w:val="en-US"/>
-                              </w:rPr>
-                              <w:t>)</w:t>
+                              <w:t>public ctor()</w:t>
                             </w:r>
                           </w:p>
                           <w:p>
@@ -2195,7 +2041,7 @@
                               <w:pStyle w:val="ListParagraph"/>
                               <w:numPr>
                                 <w:ilvl w:val="0"/>
-                                <w:numId w:val="5"/>
+                                <w:numId w:val="3"/>
                               </w:numPr>
                               <w:ind w:left="389"/>
                               <w:rPr>
@@ -2210,35 +2056,7 @@
                                 <w:szCs w:val="18"/>
                                 <w:lang w:val="en-US"/>
                               </w:rPr>
-                              <w:t xml:space="preserve">public static void </w:t>
-                            </w:r>
-                            <w:proofErr w:type="spellStart"/>
-                            <w:proofErr w:type="gramStart"/>
-                            <w:r>
-                              <w:rPr>
-                                <w:sz w:val="18"/>
-                                <w:szCs w:val="18"/>
-                                <w:lang w:val="en-US"/>
-                              </w:rPr>
-                              <w:t>RunDemoApp</w:t>
-                            </w:r>
-                            <w:proofErr w:type="spellEnd"/>
-                            <w:r>
-                              <w:rPr>
-                                <w:sz w:val="18"/>
-                                <w:szCs w:val="18"/>
-                                <w:lang w:val="en-US"/>
-                              </w:rPr>
-                              <w:t>(</w:t>
-                            </w:r>
-                            <w:proofErr w:type="gramEnd"/>
-                            <w:r>
-                              <w:rPr>
-                                <w:sz w:val="18"/>
-                                <w:szCs w:val="18"/>
-                                <w:lang w:val="en-US"/>
-                              </w:rPr>
-                              <w:t>)</w:t>
+                              <w:t>public static void RunDemoApp()</w:t>
                             </w:r>
                           </w:p>
                           <w:p>
@@ -2246,7 +2064,7 @@
                               <w:pStyle w:val="ListParagraph"/>
                               <w:numPr>
                                 <w:ilvl w:val="0"/>
-                                <w:numId w:val="5"/>
+                                <w:numId w:val="3"/>
                               </w:numPr>
                               <w:ind w:left="389"/>
                               <w:rPr>
@@ -2261,35 +2079,7 @@
                                 <w:szCs w:val="18"/>
                                 <w:lang w:val="en-US"/>
                               </w:rPr>
-                              <w:t xml:space="preserve">private static bool </w:t>
-                            </w:r>
-                            <w:proofErr w:type="spellStart"/>
-                            <w:proofErr w:type="gramStart"/>
-                            <w:r>
-                              <w:rPr>
-                                <w:sz w:val="18"/>
-                                <w:szCs w:val="18"/>
-                                <w:lang w:val="en-US"/>
-                              </w:rPr>
-                              <w:t>authenticateUser</w:t>
-                            </w:r>
-                            <w:proofErr w:type="spellEnd"/>
-                            <w:r>
-                              <w:rPr>
-                                <w:sz w:val="18"/>
-                                <w:szCs w:val="18"/>
-                                <w:lang w:val="en-US"/>
-                              </w:rPr>
-                              <w:t>(</w:t>
-                            </w:r>
-                            <w:proofErr w:type="gramEnd"/>
-                            <w:r>
-                              <w:rPr>
-                                <w:sz w:val="18"/>
-                                <w:szCs w:val="18"/>
-                                <w:lang w:val="en-US"/>
-                              </w:rPr>
-                              <w:t>)</w:t>
+                              <w:t>private static bool authenticateUser()</w:t>
                             </w:r>
                           </w:p>
                           <w:p>
@@ -2297,7 +2087,7 @@
                               <w:pStyle w:val="ListParagraph"/>
                               <w:numPr>
                                 <w:ilvl w:val="0"/>
-                                <w:numId w:val="5"/>
+                                <w:numId w:val="3"/>
                               </w:numPr>
                               <w:ind w:left="389"/>
                               <w:rPr>
@@ -2312,53 +2102,7 @@
                                 <w:szCs w:val="18"/>
                                 <w:lang w:val="en-US"/>
                               </w:rPr>
-                              <w:t xml:space="preserve">private static </w:t>
-                            </w:r>
-                            <w:proofErr w:type="spellStart"/>
-                            <w:r>
-                              <w:rPr>
-                                <w:sz w:val="18"/>
-                                <w:szCs w:val="18"/>
-                                <w:lang w:val="en-US"/>
-                              </w:rPr>
-                              <w:t>eChoice</w:t>
-                            </w:r>
-                            <w:proofErr w:type="spellEnd"/>
-                            <w:r>
-                              <w:rPr>
-                                <w:sz w:val="18"/>
-                                <w:szCs w:val="18"/>
-                                <w:lang w:val="en-US"/>
-                              </w:rPr>
-                              <w:t xml:space="preserve"> </w:t>
-                            </w:r>
-                            <w:proofErr w:type="spellStart"/>
-                            <w:proofErr w:type="gramStart"/>
-                            <w:r>
-                              <w:rPr>
-                                <w:sz w:val="18"/>
-                                <w:szCs w:val="18"/>
-                                <w:lang w:val="en-US"/>
-                              </w:rPr>
-                              <w:t>getUserChoice</w:t>
-                            </w:r>
-                            <w:proofErr w:type="spellEnd"/>
-                            <w:r>
-                              <w:rPr>
-                                <w:sz w:val="18"/>
-                                <w:szCs w:val="18"/>
-                                <w:lang w:val="en-US"/>
-                              </w:rPr>
-                              <w:t>(</w:t>
-                            </w:r>
-                            <w:proofErr w:type="gramEnd"/>
-                            <w:r>
-                              <w:rPr>
-                                <w:sz w:val="18"/>
-                                <w:szCs w:val="18"/>
-                                <w:lang w:val="en-US"/>
-                              </w:rPr>
-                              <w:t>)</w:t>
+                              <w:t>private static eChoice getUserChoice()</w:t>
                             </w:r>
                           </w:p>
                           <w:p>
@@ -2366,7 +2110,7 @@
                               <w:pStyle w:val="ListParagraph"/>
                               <w:numPr>
                                 <w:ilvl w:val="0"/>
-                                <w:numId w:val="5"/>
+                                <w:numId w:val="3"/>
                               </w:numPr>
                               <w:ind w:left="389" w:right="-286"/>
                               <w:rPr>
@@ -2381,35 +2125,7 @@
                                 <w:szCs w:val="18"/>
                                 <w:lang w:val="en-US"/>
                               </w:rPr>
-                              <w:t xml:space="preserve">private static void </w:t>
-                            </w:r>
-                            <w:proofErr w:type="spellStart"/>
-                            <w:proofErr w:type="gramStart"/>
-                            <w:r>
-                              <w:rPr>
-                                <w:sz w:val="18"/>
-                                <w:szCs w:val="18"/>
-                                <w:lang w:val="en-US"/>
-                              </w:rPr>
-                              <w:t>showMenu</w:t>
-                            </w:r>
-                            <w:proofErr w:type="spellEnd"/>
-                            <w:r>
-                              <w:rPr>
-                                <w:sz w:val="18"/>
-                                <w:szCs w:val="18"/>
-                                <w:lang w:val="en-US"/>
-                              </w:rPr>
-                              <w:t>(</w:t>
-                            </w:r>
-                            <w:proofErr w:type="gramEnd"/>
-                            <w:r>
-                              <w:rPr>
-                                <w:sz w:val="18"/>
-                                <w:szCs w:val="18"/>
-                                <w:lang w:val="en-US"/>
-                              </w:rPr>
-                              <w:t>)</w:t>
+                              <w:t>private static void showMenu()</w:t>
                             </w:r>
                           </w:p>
                         </w:tc>
@@ -2551,14 +2267,12 @@
                                 <w:lang w:val="en-US"/>
                               </w:rPr>
                             </w:pPr>
-                            <w:proofErr w:type="spellStart"/>
                             <w:r>
                               <w:rPr>
                                 <w:lang w:val="en-US"/>
                               </w:rPr>
                               <w:t>demoprograms</w:t>
                             </w:r>
-                            <w:proofErr w:type="spellEnd"/>
                           </w:p>
                         </w:tc>
                         <w:tc>
@@ -2570,7 +2284,7 @@
                               <w:pStyle w:val="ListParagraph"/>
                               <w:numPr>
                                 <w:ilvl w:val="0"/>
-                                <w:numId w:val="5"/>
+                                <w:numId w:val="3"/>
                               </w:numPr>
                               <w:ind w:left="389"/>
                               <w:rPr>
@@ -2585,35 +2299,7 @@
                                 <w:szCs w:val="18"/>
                                 <w:lang w:val="en-US"/>
                               </w:rPr>
-                              <w:t xml:space="preserve">public </w:t>
-                            </w:r>
-                            <w:proofErr w:type="spellStart"/>
-                            <w:proofErr w:type="gramStart"/>
-                            <w:r>
-                              <w:rPr>
-                                <w:sz w:val="18"/>
-                                <w:szCs w:val="18"/>
-                                <w:lang w:val="en-US"/>
-                              </w:rPr>
-                              <w:t>ctor</w:t>
-                            </w:r>
-                            <w:proofErr w:type="spellEnd"/>
-                            <w:r>
-                              <w:rPr>
-                                <w:sz w:val="18"/>
-                                <w:szCs w:val="18"/>
-                                <w:lang w:val="en-US"/>
-                              </w:rPr>
-                              <w:t>(</w:t>
-                            </w:r>
-                            <w:proofErr w:type="gramEnd"/>
-                            <w:r>
-                              <w:rPr>
-                                <w:sz w:val="18"/>
-                                <w:szCs w:val="18"/>
-                                <w:lang w:val="en-US"/>
-                              </w:rPr>
-                              <w:t>)</w:t>
+                              <w:t>public ctor()</w:t>
                             </w:r>
                           </w:p>
                           <w:p>
@@ -2621,7 +2307,7 @@
                               <w:pStyle w:val="ListParagraph"/>
                               <w:numPr>
                                 <w:ilvl w:val="0"/>
-                                <w:numId w:val="5"/>
+                                <w:numId w:val="3"/>
                               </w:numPr>
                               <w:ind w:left="389"/>
                               <w:rPr>
@@ -2636,68 +2322,7 @@
                                 <w:szCs w:val="18"/>
                                 <w:lang w:val="en-US"/>
                               </w:rPr>
-                              <w:t xml:space="preserve">public static void </w:t>
-                            </w:r>
-                            <w:proofErr w:type="spellStart"/>
-                            <w:r>
-                              <w:rPr>
-                                <w:sz w:val="18"/>
-                                <w:szCs w:val="18"/>
-                                <w:lang w:val="en-US"/>
-                              </w:rPr>
-                              <w:t>RunBinaryCheck</w:t>
-                            </w:r>
-                            <w:proofErr w:type="spellEnd"/>
-                          </w:p>
-                          <w:p>
-                            <w:pPr>
-                              <w:pStyle w:val="ListParagraph"/>
-                              <w:numPr>
-                                <w:ilvl w:val="0"/>
-                                <w:numId w:val="5"/>
-                              </w:numPr>
-                              <w:ind w:left="389"/>
-                              <w:rPr>
-                                <w:sz w:val="18"/>
-                                <w:szCs w:val="18"/>
-                                <w:lang w:val="en-US"/>
-                              </w:rPr>
-                            </w:pPr>
-                            <w:r>
-                              <w:rPr>
-                                <w:sz w:val="18"/>
-                                <w:szCs w:val="18"/>
-                                <w:lang w:val="en-US"/>
-                              </w:rPr>
-                              <w:t xml:space="preserve">public static void </w:t>
-                            </w:r>
-                            <w:proofErr w:type="spellStart"/>
-                            <w:proofErr w:type="gramStart"/>
-                            <w:r>
-                              <w:rPr>
-                                <w:sz w:val="18"/>
-                                <w:szCs w:val="18"/>
-                                <w:lang w:val="en-US"/>
-                              </w:rPr>
-                              <w:t>RunSandClockProgram</w:t>
-                            </w:r>
-                            <w:proofErr w:type="spellEnd"/>
-                            <w:r>
-                              <w:rPr>
-                                <w:sz w:val="18"/>
-                                <w:szCs w:val="18"/>
-                                <w:lang w:val="en-US"/>
-                              </w:rPr>
-                              <w:t>(</w:t>
-                            </w:r>
-                            <w:proofErr w:type="gramEnd"/>
-                            <w:r>
-                              <w:rPr>
-                                <w:sz w:val="18"/>
-                                <w:szCs w:val="18"/>
-                                <w:lang w:val="en-US"/>
-                              </w:rPr>
-                              <w:t>)</w:t>
+                              <w:t>public static void RunBinaryCheck</w:t>
                             </w:r>
                           </w:p>
                           <w:p>
@@ -2705,7 +2330,7 @@
                               <w:pStyle w:val="ListParagraph"/>
                               <w:numPr>
                                 <w:ilvl w:val="0"/>
-                                <w:numId w:val="5"/>
+                                <w:numId w:val="3"/>
                               </w:numPr>
                               <w:ind w:left="389"/>
                               <w:rPr>
@@ -2720,35 +2345,7 @@
                                 <w:szCs w:val="18"/>
                                 <w:lang w:val="en-US"/>
                               </w:rPr>
-                              <w:t xml:space="preserve">private static int </w:t>
-                            </w:r>
-                            <w:proofErr w:type="spellStart"/>
-                            <w:proofErr w:type="gramStart"/>
-                            <w:r>
-                              <w:rPr>
-                                <w:sz w:val="18"/>
-                                <w:szCs w:val="18"/>
-                                <w:lang w:val="en-US"/>
-                              </w:rPr>
-                              <w:t>buildLine</w:t>
-                            </w:r>
-                            <w:proofErr w:type="spellEnd"/>
-                            <w:r>
-                              <w:rPr>
-                                <w:sz w:val="18"/>
-                                <w:szCs w:val="18"/>
-                                <w:lang w:val="en-US"/>
-                              </w:rPr>
-                              <w:t>(</w:t>
-                            </w:r>
-                            <w:proofErr w:type="gramEnd"/>
-                            <w:r>
-                              <w:rPr>
-                                <w:sz w:val="18"/>
-                                <w:szCs w:val="18"/>
-                                <w:lang w:val="en-US"/>
-                              </w:rPr>
-                              <w:t>StringBuilder, int32,int32)</w:t>
+                              <w:t>public static void RunSandClockProgram()</w:t>
                             </w:r>
                           </w:p>
                           <w:p>
@@ -2756,7 +2353,7 @@
                               <w:pStyle w:val="ListParagraph"/>
                               <w:numPr>
                                 <w:ilvl w:val="0"/>
-                                <w:numId w:val="5"/>
+                                <w:numId w:val="3"/>
                               </w:numPr>
                               <w:ind w:left="389"/>
                               <w:rPr>
@@ -2771,35 +2368,7 @@
                                 <w:szCs w:val="18"/>
                                 <w:lang w:val="en-US"/>
                               </w:rPr>
-                              <w:t xml:space="preserve">private static </w:t>
-                            </w:r>
-                            <w:proofErr w:type="gramStart"/>
-                            <w:r>
-                              <w:rPr>
-                                <w:sz w:val="18"/>
-                                <w:szCs w:val="18"/>
-                                <w:lang w:val="en-US"/>
-                              </w:rPr>
-                              <w:t xml:space="preserve">bool  </w:t>
-                            </w:r>
-                            <w:proofErr w:type="spellStart"/>
-                            <w:r>
-                              <w:rPr>
-                                <w:sz w:val="18"/>
-                                <w:szCs w:val="18"/>
-                                <w:lang w:val="en-US"/>
-                              </w:rPr>
-                              <w:t>checkIfAscendingSeries</w:t>
-                            </w:r>
-                            <w:proofErr w:type="spellEnd"/>
-                            <w:proofErr w:type="gramEnd"/>
-                            <w:r>
-                              <w:rPr>
-                                <w:sz w:val="18"/>
-                                <w:szCs w:val="18"/>
-                                <w:lang w:val="en-US"/>
-                              </w:rPr>
-                              <w:t>(string)</w:t>
+                              <w:t>private static int buildLine(StringBuilder, int32,int32)</w:t>
                             </w:r>
                           </w:p>
                           <w:p>
@@ -2807,7 +2376,7 @@
                               <w:pStyle w:val="ListParagraph"/>
                               <w:numPr>
                                 <w:ilvl w:val="0"/>
-                                <w:numId w:val="5"/>
+                                <w:numId w:val="3"/>
                               </w:numPr>
                               <w:ind w:left="389"/>
                               <w:rPr>
@@ -2822,25 +2391,7 @@
                                 <w:szCs w:val="18"/>
                                 <w:lang w:val="en-US"/>
                               </w:rPr>
-                              <w:t xml:space="preserve">private static bool </w:t>
-                            </w:r>
-                            <w:proofErr w:type="spellStart"/>
-                            <w:r>
-                              <w:rPr>
-                                <w:sz w:val="18"/>
-                                <w:szCs w:val="18"/>
-                                <w:lang w:val="en-US"/>
-                              </w:rPr>
-                              <w:t>checkIfDescendingSeries</w:t>
-                            </w:r>
-                            <w:proofErr w:type="spellEnd"/>
-                            <w:r>
-                              <w:rPr>
-                                <w:sz w:val="18"/>
-                                <w:szCs w:val="18"/>
-                                <w:lang w:val="en-US"/>
-                              </w:rPr>
-                              <w:t>(string)</w:t>
+                              <w:t>private static bool  checkIfAscendingSeries(string)</w:t>
                             </w:r>
                           </w:p>
                           <w:p>
@@ -2848,7 +2399,7 @@
                               <w:pStyle w:val="ListParagraph"/>
                               <w:numPr>
                                 <w:ilvl w:val="0"/>
-                                <w:numId w:val="5"/>
+                                <w:numId w:val="3"/>
                               </w:numPr>
                               <w:ind w:left="389"/>
                               <w:rPr>
@@ -2863,25 +2414,15 @@
                                 <w:szCs w:val="18"/>
                                 <w:lang w:val="en-US"/>
                               </w:rPr>
-                              <w:t xml:space="preserve">private static void </w:t>
+                              <w:t xml:space="preserve">private static bool </w:t>
                             </w:r>
-                            <w:proofErr w:type="spellStart"/>
                             <w:r>
                               <w:rPr>
                                 <w:sz w:val="18"/>
                                 <w:szCs w:val="18"/>
                                 <w:lang w:val="en-US"/>
                               </w:rPr>
-                              <w:t>drawAstrixClock</w:t>
-                            </w:r>
-                            <w:proofErr w:type="spellEnd"/>
-                            <w:r>
-                              <w:rPr>
-                                <w:sz w:val="18"/>
-                                <w:szCs w:val="18"/>
-                                <w:lang w:val="en-US"/>
-                              </w:rPr>
-                              <w:t>(int32)</w:t>
+                              <w:t>checkIfDescendingSeries(string)</w:t>
                             </w:r>
                           </w:p>
                           <w:p>
@@ -2889,7 +2430,7 @@
                               <w:pStyle w:val="ListParagraph"/>
                               <w:numPr>
                                 <w:ilvl w:val="0"/>
-                                <w:numId w:val="5"/>
+                                <w:numId w:val="3"/>
                               </w:numPr>
                               <w:ind w:left="389"/>
                               <w:rPr>
@@ -2904,25 +2445,30 @@
                                 <w:szCs w:val="18"/>
                                 <w:lang w:val="en-US"/>
                               </w:rPr>
-                              <w:t xml:space="preserve">private static string </w:t>
+                              <w:t>private static void drawAstrixClock(int32)</w:t>
                             </w:r>
-                            <w:proofErr w:type="spellStart"/>
-                            <w:r>
+                          </w:p>
+                          <w:p>
+                            <w:pPr>
+                              <w:pStyle w:val="ListParagraph"/>
+                              <w:numPr>
+                                <w:ilvl w:val="0"/>
+                                <w:numId w:val="3"/>
+                              </w:numPr>
+                              <w:ind w:left="389"/>
                               <w:rPr>
                                 <w:sz w:val="18"/>
                                 <w:szCs w:val="18"/>
                                 <w:lang w:val="en-US"/>
                               </w:rPr>
-                              <w:t>getInputFromUser</w:t>
-                            </w:r>
-                            <w:proofErr w:type="spellEnd"/>
+                            </w:pPr>
                             <w:r>
                               <w:rPr>
                                 <w:sz w:val="18"/>
                                 <w:szCs w:val="18"/>
                                 <w:lang w:val="en-US"/>
                               </w:rPr>
-                              <w:t>(int32&amp;)</w:t>
+                              <w:t>private static string getInputFromUser(int32&amp;)</w:t>
                             </w:r>
                           </w:p>
                         </w:tc>
@@ -2979,7 +2525,6 @@
                                       <w:lang w:val="en-US" w:eastAsia="en-IL"/>
                                     </w:rPr>
                                   </w:pPr>
-                                  <w:proofErr w:type="spellStart"/>
                                   <w:r>
                                     <w:rPr>
                                       <w:rFonts w:ascii="Calibri" w:eastAsia="Times New Roman" w:hAnsi="Calibri" w:cs="Calibri"/>
@@ -2988,7 +2533,6 @@
                                     </w:rPr>
                                     <w:t>enum</w:t>
                                   </w:r>
-                                  <w:proofErr w:type="spellEnd"/>
                                 </w:p>
                               </w:tc>
                             </w:tr>
@@ -3066,14 +2610,12 @@
                                 <w:lang w:val="en-US"/>
                               </w:rPr>
                             </w:pPr>
-                            <w:proofErr w:type="spellStart"/>
                             <w:r>
                               <w:rPr>
                                 <w:lang w:val="en-US"/>
                               </w:rPr>
                               <w:t>eChoice</w:t>
                             </w:r>
-                            <w:proofErr w:type="spellEnd"/>
                           </w:p>
                         </w:tc>
                         <w:tc>
@@ -3085,7 +2627,7 @@
                               <w:pStyle w:val="ListParagraph"/>
                               <w:numPr>
                                 <w:ilvl w:val="0"/>
-                                <w:numId w:val="5"/>
+                                <w:numId w:val="3"/>
                               </w:numPr>
                               <w:ind w:left="389"/>
                               <w:rPr>
@@ -3108,7 +2650,7 @@
                               <w:pStyle w:val="ListParagraph"/>
                               <w:numPr>
                                 <w:ilvl w:val="0"/>
-                                <w:numId w:val="5"/>
+                                <w:numId w:val="3"/>
                               </w:numPr>
                               <w:ind w:left="389"/>
                               <w:rPr>
@@ -3123,25 +2665,15 @@
                                 <w:szCs w:val="18"/>
                                 <w:lang w:val="en-US"/>
                               </w:rPr>
-                              <w:t xml:space="preserve">public static int32 </w:t>
+                              <w:t>public static int32 BinaryCheck</w:t>
                             </w:r>
-                            <w:proofErr w:type="spellStart"/>
-                            <w:r>
-                              <w:rPr>
-                                <w:sz w:val="18"/>
-                                <w:szCs w:val="18"/>
-                                <w:lang w:val="en-US"/>
-                              </w:rPr>
-                              <w:t>BinaryCheck</w:t>
-                            </w:r>
-                            <w:proofErr w:type="spellEnd"/>
                           </w:p>
                           <w:p>
                             <w:pPr>
                               <w:pStyle w:val="ListParagraph"/>
                               <w:numPr>
                                 <w:ilvl w:val="0"/>
-                                <w:numId w:val="5"/>
+                                <w:numId w:val="3"/>
                               </w:numPr>
                               <w:ind w:left="389"/>
                               <w:rPr>
@@ -3156,26 +2688,8 @@
                                 <w:szCs w:val="18"/>
                                 <w:lang w:val="en-US"/>
                               </w:rPr>
-                              <w:t>public static int32</w:t>
+                              <w:t>public static int32 StarClock</w:t>
                             </w:r>
-                            <w:r>
-                              <w:rPr>
-                                <w:sz w:val="18"/>
-                                <w:szCs w:val="18"/>
-                                <w:lang w:val="en-US"/>
-                              </w:rPr>
-                              <w:t xml:space="preserve"> </w:t>
-                            </w:r>
-                            <w:proofErr w:type="spellStart"/>
-                            <w:r>
-                              <w:rPr>
-                                <w:sz w:val="18"/>
-                                <w:szCs w:val="18"/>
-                                <w:lang w:val="en-US"/>
-                              </w:rPr>
-                              <w:t>StarClock</w:t>
-                            </w:r>
-                            <w:proofErr w:type="spellEnd"/>
                           </w:p>
                         </w:tc>
                       </w:tr>
@@ -3197,1442 +2711,297 @@
       </w:r>
       <w:r>
         <w:rPr>
-          <w:rFonts w:cs="Arial"/>
-          <w:noProof/>
-          <w:lang w:val="en-US"/>
-        </w:rPr>
-        <mc:AlternateContent>
-          <mc:Choice Requires="wps">
-            <w:drawing>
-              <wp:anchor distT="45720" distB="45720" distL="114300" distR="114300" simplePos="0" relativeHeight="251675648" behindDoc="0" locked="0" layoutInCell="1" allowOverlap="1" wp14:anchorId="5F609489" wp14:editId="172F33EC">
-                <wp:simplePos x="0" y="0"/>
-                <wp:positionH relativeFrom="column">
-                  <wp:posOffset>1769745</wp:posOffset>
-                </wp:positionH>
-                <wp:positionV relativeFrom="paragraph">
-                  <wp:posOffset>4202430</wp:posOffset>
-                </wp:positionV>
-                <wp:extent cx="883920" cy="258445"/>
-                <wp:effectExtent l="0" t="0" r="0" b="8255"/>
-                <wp:wrapSquare wrapText="bothSides"/>
-                <wp:docPr id="14444091" name="Text Box 2"/>
-                <wp:cNvGraphicFramePr>
-                  <a:graphicFrameLocks xmlns:a="http://schemas.openxmlformats.org/drawingml/2006/main"/>
-                </wp:cNvGraphicFramePr>
-                <a:graphic xmlns:a="http://schemas.openxmlformats.org/drawingml/2006/main">
-                  <a:graphicData uri="http://schemas.microsoft.com/office/word/2010/wordprocessingShape">
-                    <wps:wsp>
-                      <wps:cNvSpPr txBox="1">
-                        <a:spLocks noChangeArrowheads="1"/>
-                      </wps:cNvSpPr>
-                      <wps:spPr bwMode="auto">
-                        <a:xfrm>
-                          <a:off x="0" y="0"/>
-                          <a:ext cx="883920" cy="258445"/>
-                        </a:xfrm>
-                        <a:prstGeom prst="rect">
-                          <a:avLst/>
-                        </a:prstGeom>
-                        <a:noFill/>
-                        <a:ln>
-                          <a:noFill/>
-                        </a:ln>
-                      </wps:spPr>
-                      <wps:style>
-                        <a:lnRef idx="0">
-                          <a:scrgbClr r="0" g="0" b="0"/>
-                        </a:lnRef>
-                        <a:fillRef idx="0">
-                          <a:scrgbClr r="0" g="0" b="0"/>
-                        </a:fillRef>
-                        <a:effectRef idx="0">
-                          <a:scrgbClr r="0" g="0" b="0"/>
-                        </a:effectRef>
-                        <a:fontRef idx="minor">
-                          <a:schemeClr val="dk1"/>
-                        </a:fontRef>
-                      </wps:style>
-                      <wps:txbx>
-                        <w:txbxContent>
-                          <w:p>
-                            <w:pPr>
-                              <w:rPr>
-                                <w:lang w:val="en-US"/>
-                              </w:rPr>
-                            </w:pPr>
-                            <w:r>
-                              <w:rPr>
-                                <w:rFonts w:ascii="Segoe UI" w:hAnsi="Segoe UI" w:cs="Segoe UI"/>
-                                <w:color w:val="000000"/>
-                                <w:sz w:val="20"/>
-                                <w:szCs w:val="20"/>
-                                <w:lang w:val="en-US"/>
-                              </w:rPr>
-                              <w:t>2:0:0:0</w:t>
-                            </w:r>
-                          </w:p>
-                        </w:txbxContent>
-                      </wps:txbx>
-                      <wps:bodyPr rot="0" vert="horz" wrap="square" lIns="91440" tIns="45720" rIns="91440" bIns="45720" anchor="t" anchorCtr="0">
-                        <a:noAutofit/>
-                      </wps:bodyPr>
-                    </wps:wsp>
-                  </a:graphicData>
-                </a:graphic>
-                <wp14:sizeRelH relativeFrom="margin">
-                  <wp14:pctWidth>0</wp14:pctWidth>
-                </wp14:sizeRelH>
-                <wp14:sizeRelV relativeFrom="margin">
-                  <wp14:pctHeight>0</wp14:pctHeight>
-                </wp14:sizeRelV>
-              </wp:anchor>
-            </w:drawing>
-          </mc:Choice>
-          <mc:Fallback>
-            <w:pict>
-              <v:shape w14:anchorId="5F609489" id="_x0000_s1027" type="#_x0000_t202" style="position:absolute;left:0;text-align:left;margin-left:139.35pt;margin-top:330.9pt;width:69.6pt;height:20.35pt;z-index:251675648;visibility:visible;mso-wrap-style:square;mso-width-percent:0;mso-height-percent:0;mso-wrap-distance-left:9pt;mso-wrap-distance-top:3.6pt;mso-wrap-distance-right:9pt;mso-wrap-distance-bottom:3.6pt;mso-position-horizontal:absolute;mso-position-horizontal-relative:text;mso-position-vertical:absolute;mso-position-vertical-relative:text;mso-width-percent:0;mso-height-percent:0;mso-width-relative:margin;mso-height-relative:margin;v-text-anchor:top" o:gfxdata="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" filled="f" stroked="f">
-                <v:textbox>
-                  <w:txbxContent>
-                    <w:p>
-                      <w:pPr>
-                        <w:rPr>
-                          <w:lang w:val="en-US"/>
-                        </w:rPr>
-                      </w:pPr>
-                      <w:r>
-                        <w:rPr>
-                          <w:rFonts w:ascii="Segoe UI" w:hAnsi="Segoe UI" w:cs="Segoe UI"/>
-                          <w:color w:val="000000"/>
-                          <w:sz w:val="20"/>
-                          <w:szCs w:val="20"/>
-                          <w:lang w:val="en-US"/>
-                        </w:rPr>
-                        <w:t>2:0:0:0</w:t>
-                      </w:r>
-                    </w:p>
-                  </w:txbxContent>
-                </v:textbox>
-                <w10:wrap type="square"/>
-              </v:shape>
-            </w:pict>
-          </mc:Fallback>
-        </mc:AlternateContent>
+          <w:sz w:val="20"/>
+          <w:szCs w:val="20"/>
+          <w:lang w:val="en-US"/>
+        </w:rPr>
+        <w:t>MANIFEST</w:t>
+      </w:r>
+    </w:p>
+    <w:p>
+      <w:pPr>
+        <w:pStyle w:val="ListParagraph"/>
+        <w:bidi/>
+        <w:rPr>
+          <w:sz w:val="20"/>
+          <w:szCs w:val="20"/>
+          <w:lang w:val="en-US"/>
+        </w:rPr>
+      </w:pPr>
+    </w:p>
+    <w:p>
+      <w:pPr>
+        <w:pStyle w:val="ListParagraph"/>
+        <w:numPr>
+          <w:ilvl w:val="0"/>
+          <w:numId w:val="1"/>
+        </w:numPr>
+        <w:bidi/>
+        <w:rPr>
+          <w:sz w:val="20"/>
+          <w:szCs w:val="20"/>
+          <w:lang w:val="en-US"/>
+        </w:rPr>
+      </w:pPr>
+    </w:p>
+    <w:p>
+      <w:pPr>
+        <w:pStyle w:val="ListParagraph"/>
+        <w:bidi/>
+        <w:rPr>
+          <w:sz w:val="20"/>
+          <w:szCs w:val="20"/>
+          <w:lang w:val="en-US"/>
+        </w:rPr>
+      </w:pPr>
+    </w:p>
+    <w:tbl>
+      <w:tblPr>
+        <w:tblStyle w:val="TableGrid"/>
+        <w:bidiVisual/>
+        <w:tblW w:w="0" w:type="auto"/>
+        <w:tblInd w:w="-188" w:type="dxa"/>
+        <w:tblLook w:val="04A0" w:firstRow="1" w:lastRow="0" w:firstColumn="1" w:lastColumn="0" w:noHBand="0" w:noVBand="1"/>
+      </w:tblPr>
+      <w:tblGrid>
+        <w:gridCol w:w="4508"/>
+        <w:gridCol w:w="4508"/>
+      </w:tblGrid>
+      <w:tr>
+        <w:tc>
+          <w:tcPr>
+            <w:tcW w:w="4508" w:type="dxa"/>
+          </w:tcPr>
+          <w:p>
+            <w:pPr>
+              <w:bidi/>
+              <w:ind w:left="425"/>
+              <w:rPr>
+                <w:sz w:val="20"/>
+                <w:szCs w:val="20"/>
+                <w:lang w:val="en-US"/>
+              </w:rPr>
+            </w:pPr>
+            <w:r>
+              <w:rPr>
+                <w:sz w:val="20"/>
+                <w:szCs w:val="20"/>
+                <w:lang w:val="en-US"/>
+              </w:rPr>
+              <w:t>OTHER ASSEMBLY REFERENCED NAME</w:t>
+            </w:r>
+          </w:p>
+        </w:tc>
+        <w:tc>
+          <w:tcPr>
+            <w:tcW w:w="4508" w:type="dxa"/>
+          </w:tcPr>
+          <w:p>
+            <w:pPr>
+              <w:pStyle w:val="ListParagraph"/>
+              <w:bidi/>
+              <w:ind w:left="0"/>
+              <w:rPr>
+                <w:rFonts w:hint="cs"/>
+                <w:sz w:val="20"/>
+                <w:szCs w:val="20"/>
+                <w:rtl/>
+                <w:lang w:val="en-US"/>
+              </w:rPr>
+            </w:pPr>
+            <w:r>
+              <w:rPr>
+                <w:sz w:val="20"/>
+                <w:szCs w:val="20"/>
+                <w:lang w:val="en-US"/>
+              </w:rPr>
+              <w:t>VERSION</w:t>
+            </w:r>
+          </w:p>
+        </w:tc>
+      </w:tr>
+      <w:tr>
+        <w:tc>
+          <w:tcPr>
+            <w:tcW w:w="4508" w:type="dxa"/>
+          </w:tcPr>
+          <w:p>
+            <w:pPr>
+              <w:pStyle w:val="ListParagraph"/>
+              <w:bidi/>
+              <w:ind w:left="0"/>
+              <w:rPr>
+                <w:rFonts w:hint="cs"/>
+                <w:sz w:val="20"/>
+                <w:szCs w:val="20"/>
+                <w:rtl/>
+                <w:lang w:val="en-US"/>
+              </w:rPr>
+            </w:pPr>
+            <w:r>
+              <w:rPr>
+                <w:sz w:val="20"/>
+                <w:szCs w:val="20"/>
+                <w:lang w:val="en-US"/>
+              </w:rPr>
+              <w:t>mscorlib</w:t>
+            </w:r>
+          </w:p>
+        </w:tc>
+        <w:tc>
+          <w:tcPr>
+            <w:tcW w:w="4508" w:type="dxa"/>
+          </w:tcPr>
+          <w:p>
+            <w:pPr>
+              <w:pStyle w:val="ListParagraph"/>
+              <w:bidi/>
+              <w:ind w:left="0"/>
+              <w:rPr>
+                <w:rFonts w:hint="cs"/>
+                <w:sz w:val="20"/>
+                <w:szCs w:val="20"/>
+                <w:rtl/>
+                <w:lang w:val="en-US"/>
+              </w:rPr>
+            </w:pPr>
+            <w:r>
+              <w:rPr>
+                <w:sz w:val="20"/>
+                <w:szCs w:val="20"/>
+                <w:lang w:val="en-US"/>
+              </w:rPr>
+              <w:t>2:0:0:0</w:t>
+            </w:r>
+          </w:p>
+        </w:tc>
+      </w:tr>
+      <w:tr>
+        <w:tc>
+          <w:tcPr>
+            <w:tcW w:w="4508" w:type="dxa"/>
+          </w:tcPr>
+          <w:p>
+            <w:pPr>
+              <w:pStyle w:val="ListParagraph"/>
+              <w:bidi/>
+              <w:ind w:left="0"/>
+              <w:rPr>
+                <w:rFonts w:hint="cs"/>
+                <w:sz w:val="20"/>
+                <w:szCs w:val="20"/>
+                <w:rtl/>
+                <w:lang w:val="en-US"/>
+              </w:rPr>
+            </w:pPr>
+            <w:r>
+              <w:rPr>
+                <w:sz w:val="20"/>
+                <w:szCs w:val="20"/>
+                <w:lang w:val="en-US"/>
+              </w:rPr>
+              <w:t>System.Xml</w:t>
+            </w:r>
+          </w:p>
+        </w:tc>
+        <w:tc>
+          <w:tcPr>
+            <w:tcW w:w="4508" w:type="dxa"/>
+          </w:tcPr>
+          <w:p>
+            <w:pPr>
+              <w:pStyle w:val="ListParagraph"/>
+              <w:bidi/>
+              <w:ind w:left="0"/>
+              <w:rPr>
+                <w:rFonts w:hint="cs"/>
+                <w:sz w:val="20"/>
+                <w:szCs w:val="20"/>
+                <w:rtl/>
+                <w:lang w:val="en-US"/>
+              </w:rPr>
+            </w:pPr>
+            <w:r>
+              <w:rPr>
+                <w:sz w:val="20"/>
+                <w:szCs w:val="20"/>
+                <w:lang w:val="en-US"/>
+              </w:rPr>
+              <w:t>2:0:0:0</w:t>
+            </w:r>
+          </w:p>
+        </w:tc>
+      </w:tr>
+    </w:tbl>
+    <w:p>
+      <w:pPr>
+        <w:bidi/>
+        <w:ind w:left="425"/>
+        <w:rPr>
+          <w:sz w:val="20"/>
+          <w:szCs w:val="20"/>
+          <w:lang w:val="en-US"/>
+        </w:rPr>
+      </w:pPr>
+    </w:p>
+    <w:p>
+      <w:pPr>
+        <w:bidi/>
+        <w:ind w:left="425"/>
+        <w:rPr>
+          <w:sz w:val="20"/>
+          <w:szCs w:val="20"/>
+          <w:lang w:val="en-US"/>
+        </w:rPr>
+      </w:pPr>
+    </w:p>
+    <w:p>
+      <w:pPr>
+        <w:bidi/>
+        <w:ind w:left="425"/>
+        <w:rPr>
+          <w:sz w:val="20"/>
+          <w:szCs w:val="20"/>
+          <w:lang w:val="en-US"/>
+        </w:rPr>
+      </w:pPr>
+    </w:p>
+    <w:p>
+      <w:pPr>
+        <w:bidi/>
+        <w:ind w:left="425"/>
+        <w:rPr>
+          <w:rFonts w:hint="cs"/>
+          <w:sz w:val="20"/>
+          <w:szCs w:val="20"/>
+          <w:rtl/>
+          <w:lang w:val="en-US"/>
+        </w:rPr>
+      </w:pPr>
+      <w:r>
+        <w:rPr>
+          <w:rFonts w:hint="cs"/>
+          <w:sz w:val="20"/>
+          <w:szCs w:val="20"/>
+          <w:rtl/>
+          <w:lang w:val="en-US"/>
+        </w:rPr>
+        <w:t>ניתוח האסמלבי</w:t>
       </w:r>
       <w:r>
         <w:rPr>
-          <w:rFonts w:cs="Arial"/>
-          <w:noProof/>
-          <w:lang w:val="en-US"/>
-        </w:rPr>
-        <mc:AlternateContent>
-          <mc:Choice Requires="wps">
-            <w:drawing>
-              <wp:anchor distT="45720" distB="45720" distL="114300" distR="114300" simplePos="0" relativeHeight="251677696" behindDoc="0" locked="0" layoutInCell="1" allowOverlap="1" wp14:anchorId="08E7AAA5" wp14:editId="3A8A417A">
-                <wp:simplePos x="0" y="0"/>
-                <wp:positionH relativeFrom="column">
-                  <wp:posOffset>3365996</wp:posOffset>
-                </wp:positionH>
-                <wp:positionV relativeFrom="paragraph">
-                  <wp:posOffset>4192178</wp:posOffset>
-                </wp:positionV>
-                <wp:extent cx="883920" cy="258445"/>
-                <wp:effectExtent l="0" t="0" r="0" b="8255"/>
-                <wp:wrapSquare wrapText="bothSides"/>
-                <wp:docPr id="1933782539" name="Text Box 2"/>
-                <wp:cNvGraphicFramePr>
-                  <a:graphicFrameLocks xmlns:a="http://schemas.openxmlformats.org/drawingml/2006/main"/>
-                </wp:cNvGraphicFramePr>
-                <a:graphic xmlns:a="http://schemas.openxmlformats.org/drawingml/2006/main">
-                  <a:graphicData uri="http://schemas.microsoft.com/office/word/2010/wordprocessingShape">
-                    <wps:wsp>
-                      <wps:cNvSpPr txBox="1">
-                        <a:spLocks noChangeArrowheads="1"/>
-                      </wps:cNvSpPr>
-                      <wps:spPr bwMode="auto">
-                        <a:xfrm>
-                          <a:off x="0" y="0"/>
-                          <a:ext cx="883920" cy="258445"/>
-                        </a:xfrm>
-                        <a:prstGeom prst="rect">
-                          <a:avLst/>
-                        </a:prstGeom>
-                        <a:noFill/>
-                        <a:ln>
-                          <a:noFill/>
-                        </a:ln>
-                      </wps:spPr>
-                      <wps:style>
-                        <a:lnRef idx="0">
-                          <a:scrgbClr r="0" g="0" b="0"/>
-                        </a:lnRef>
-                        <a:fillRef idx="0">
-                          <a:scrgbClr r="0" g="0" b="0"/>
-                        </a:fillRef>
-                        <a:effectRef idx="0">
-                          <a:scrgbClr r="0" g="0" b="0"/>
-                        </a:effectRef>
-                        <a:fontRef idx="minor">
-                          <a:schemeClr val="dk1"/>
-                        </a:fontRef>
-                      </wps:style>
-                      <wps:txbx>
-                        <w:txbxContent>
-                          <w:p>
-                            <w:pPr>
-                              <w:rPr>
-                                <w:lang w:val="en-US"/>
-                              </w:rPr>
-                            </w:pPr>
-                            <w:proofErr w:type="spellStart"/>
-                            <w:r>
-                              <w:rPr>
-                                <w:lang w:val="en-US"/>
-                              </w:rPr>
-                              <w:t>System.Xml</w:t>
-                            </w:r>
-                            <w:proofErr w:type="spellEnd"/>
-                          </w:p>
-                        </w:txbxContent>
-                      </wps:txbx>
-                      <wps:bodyPr rot="0" vert="horz" wrap="square" lIns="91440" tIns="45720" rIns="91440" bIns="45720" anchor="t" anchorCtr="0">
-                        <a:noAutofit/>
-                      </wps:bodyPr>
-                    </wps:wsp>
-                  </a:graphicData>
-                </a:graphic>
-                <wp14:sizeRelH relativeFrom="margin">
-                  <wp14:pctWidth>0</wp14:pctWidth>
-                </wp14:sizeRelH>
-                <wp14:sizeRelV relativeFrom="margin">
-                  <wp14:pctHeight>0</wp14:pctHeight>
-                </wp14:sizeRelV>
-              </wp:anchor>
-            </w:drawing>
-          </mc:Choice>
-          <mc:Fallback>
-            <w:pict>
-              <v:shape w14:anchorId="08E7AAA5" id="_x0000_s1028" type="#_x0000_t202" style="position:absolute;left:0;text-align:left;margin-left:265.05pt;margin-top:330.1pt;width:69.6pt;height:20.35pt;z-index:251677696;visibility:visible;mso-wrap-style:square;mso-width-percent:0;mso-height-percent:0;mso-wrap-distance-left:9pt;mso-wrap-distance-top:3.6pt;mso-wrap-distance-right:9pt;mso-wrap-distance-bottom:3.6pt;mso-position-horizontal:absolute;mso-position-horizontal-relative:text;mso-position-vertical:absolute;mso-position-vertical-relative:text;mso-width-percent:0;mso-height-percent:0;mso-width-relative:margin;mso-height-relative:margin;v-text-anchor:top" o:gfxdata="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" filled="f" stroked="f">
-                <v:textbox>
-                  <w:txbxContent>
-                    <w:p>
-                      <w:pPr>
-                        <w:rPr>
-                          <w:lang w:val="en-US"/>
-                        </w:rPr>
-                      </w:pPr>
-                      <w:proofErr w:type="spellStart"/>
-                      <w:r>
-                        <w:rPr>
-                          <w:lang w:val="en-US"/>
-                        </w:rPr>
-                        <w:t>System.Xml</w:t>
-                      </w:r>
-                      <w:proofErr w:type="spellEnd"/>
-                    </w:p>
-                  </w:txbxContent>
-                </v:textbox>
-                <w10:wrap type="square"/>
-              </v:shape>
-            </w:pict>
-          </mc:Fallback>
-        </mc:AlternateContent>
-      </w:r>
-      <w:r>
-        <w:rPr>
-          <w:rFonts w:cs="Arial"/>
-          <w:noProof/>
-          <w:lang w:val="en-US"/>
-        </w:rPr>
-        <mc:AlternateContent>
-          <mc:Choice Requires="wps">
-            <w:drawing>
-              <wp:anchor distT="45720" distB="45720" distL="114300" distR="114300" simplePos="0" relativeHeight="251671552" behindDoc="0" locked="0" layoutInCell="1" allowOverlap="1" wp14:anchorId="64FEAE60" wp14:editId="1974768A">
-                <wp:simplePos x="0" y="0"/>
-                <wp:positionH relativeFrom="column">
-                  <wp:posOffset>1775291</wp:posOffset>
-                </wp:positionH>
-                <wp:positionV relativeFrom="paragraph">
-                  <wp:posOffset>3975716</wp:posOffset>
-                </wp:positionV>
-                <wp:extent cx="883920" cy="258445"/>
-                <wp:effectExtent l="0" t="0" r="0" b="8255"/>
-                <wp:wrapSquare wrapText="bothSides"/>
-                <wp:docPr id="894577666" name="Text Box 2"/>
-                <wp:cNvGraphicFramePr>
-                  <a:graphicFrameLocks xmlns:a="http://schemas.openxmlformats.org/drawingml/2006/main"/>
-                </wp:cNvGraphicFramePr>
-                <a:graphic xmlns:a="http://schemas.openxmlformats.org/drawingml/2006/main">
-                  <a:graphicData uri="http://schemas.microsoft.com/office/word/2010/wordprocessingShape">
-                    <wps:wsp>
-                      <wps:cNvSpPr txBox="1">
-                        <a:spLocks noChangeArrowheads="1"/>
-                      </wps:cNvSpPr>
-                      <wps:spPr bwMode="auto">
-                        <a:xfrm>
-                          <a:off x="0" y="0"/>
-                          <a:ext cx="883920" cy="258445"/>
-                        </a:xfrm>
-                        <a:prstGeom prst="rect">
-                          <a:avLst/>
-                        </a:prstGeom>
-                        <a:noFill/>
-                        <a:ln>
-                          <a:noFill/>
-                        </a:ln>
-                      </wps:spPr>
-                      <wps:style>
-                        <a:lnRef idx="0">
-                          <a:scrgbClr r="0" g="0" b="0"/>
-                        </a:lnRef>
-                        <a:fillRef idx="0">
-                          <a:scrgbClr r="0" g="0" b="0"/>
-                        </a:fillRef>
-                        <a:effectRef idx="0">
-                          <a:scrgbClr r="0" g="0" b="0"/>
-                        </a:effectRef>
-                        <a:fontRef idx="minor">
-                          <a:schemeClr val="dk1"/>
-                        </a:fontRef>
-                      </wps:style>
-                      <wps:txbx>
-                        <w:txbxContent>
-                          <w:p>
-                            <w:pPr>
-                              <w:rPr>
-                                <w:lang w:val="en-US"/>
-                              </w:rPr>
-                            </w:pPr>
-                            <w:r>
-                              <w:rPr>
-                                <w:rFonts w:ascii="Segoe UI" w:hAnsi="Segoe UI" w:cs="Segoe UI"/>
-                                <w:color w:val="000000"/>
-                                <w:sz w:val="20"/>
-                                <w:szCs w:val="20"/>
-                                <w:lang w:val="en-US"/>
-                              </w:rPr>
-                              <w:t>2:0:0:0</w:t>
-                            </w:r>
-                            <w:r>
-                              <w:rPr>
-                                <w:rFonts w:ascii="Segoe UI" w:hAnsi="Segoe UI" w:cs="Segoe UI"/>
-                                <w:color w:val="000000"/>
-                                <w:sz w:val="20"/>
-                                <w:szCs w:val="20"/>
-                                <w:lang w:val="en-US"/>
-                              </w:rPr>
-                              <w:tab/>
-                            </w:r>
-                          </w:p>
-                        </w:txbxContent>
-                      </wps:txbx>
-                      <wps:bodyPr rot="0" vert="horz" wrap="square" lIns="91440" tIns="45720" rIns="91440" bIns="45720" anchor="t" anchorCtr="0">
-                        <a:noAutofit/>
-                      </wps:bodyPr>
-                    </wps:wsp>
-                  </a:graphicData>
-                </a:graphic>
-                <wp14:sizeRelH relativeFrom="margin">
-                  <wp14:pctWidth>0</wp14:pctWidth>
-                </wp14:sizeRelH>
-                <wp14:sizeRelV relativeFrom="margin">
-                  <wp14:pctHeight>0</wp14:pctHeight>
-                </wp14:sizeRelV>
-              </wp:anchor>
-            </w:drawing>
-          </mc:Choice>
-          <mc:Fallback>
-            <w:pict>
-              <v:shape w14:anchorId="64FEAE60" id="_x0000_s1029" type="#_x0000_t202" style="position:absolute;left:0;text-align:left;margin-left:139.8pt;margin-top:313.05pt;width:69.6pt;height:20.35pt;z-index:251671552;visibility:visible;mso-wrap-style:square;mso-width-percent:0;mso-height-percent:0;mso-wrap-distance-left:9pt;mso-wrap-distance-top:3.6pt;mso-wrap-distance-right:9pt;mso-wrap-distance-bottom:3.6pt;mso-position-horizontal:absolute;mso-position-horizontal-relative:text;mso-position-vertical:absolute;mso-position-vertical-relative:text;mso-width-percent:0;mso-height-percent:0;mso-width-relative:margin;mso-height-relative:margin;v-text-anchor:top" o:gfxdata="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" filled="f" stroked="f">
-                <v:textbox>
-                  <w:txbxContent>
-                    <w:p>
-                      <w:pPr>
-                        <w:rPr>
-                          <w:lang w:val="en-US"/>
-                        </w:rPr>
-                      </w:pPr>
-                      <w:r>
-                        <w:rPr>
-                          <w:rFonts w:ascii="Segoe UI" w:hAnsi="Segoe UI" w:cs="Segoe UI"/>
-                          <w:color w:val="000000"/>
-                          <w:sz w:val="20"/>
-                          <w:szCs w:val="20"/>
-                          <w:lang w:val="en-US"/>
-                        </w:rPr>
-                        <w:t>2:0:0:0</w:t>
-                      </w:r>
-                      <w:r>
-                        <w:rPr>
-                          <w:rFonts w:ascii="Segoe UI" w:hAnsi="Segoe UI" w:cs="Segoe UI"/>
-                          <w:color w:val="000000"/>
-                          <w:sz w:val="20"/>
-                          <w:szCs w:val="20"/>
-                          <w:lang w:val="en-US"/>
-                        </w:rPr>
-                        <w:tab/>
-                      </w:r>
-                    </w:p>
-                  </w:txbxContent>
-                </v:textbox>
-                <w10:wrap type="square"/>
-              </v:shape>
-            </w:pict>
-          </mc:Fallback>
-        </mc:AlternateContent>
-      </w:r>
-      <w:r>
-        <w:rPr>
-          <w:rFonts w:cs="Arial"/>
-          <w:noProof/>
-          <w:lang w:val="en-US"/>
-        </w:rPr>
-        <mc:AlternateContent>
-          <mc:Choice Requires="wps">
-            <w:drawing>
-              <wp:anchor distT="45720" distB="45720" distL="114300" distR="114300" simplePos="0" relativeHeight="251673600" behindDoc="0" locked="0" layoutInCell="1" allowOverlap="1" wp14:anchorId="23F4418F" wp14:editId="6C83D1FB">
-                <wp:simplePos x="0" y="0"/>
-                <wp:positionH relativeFrom="column">
-                  <wp:posOffset>3350139</wp:posOffset>
-                </wp:positionH>
-                <wp:positionV relativeFrom="paragraph">
-                  <wp:posOffset>3991327</wp:posOffset>
-                </wp:positionV>
-                <wp:extent cx="883920" cy="258445"/>
-                <wp:effectExtent l="0" t="0" r="0" b="8255"/>
-                <wp:wrapSquare wrapText="bothSides"/>
-                <wp:docPr id="474741673" name="Text Box 2"/>
-                <wp:cNvGraphicFramePr>
-                  <a:graphicFrameLocks xmlns:a="http://schemas.openxmlformats.org/drawingml/2006/main"/>
-                </wp:cNvGraphicFramePr>
-                <a:graphic xmlns:a="http://schemas.openxmlformats.org/drawingml/2006/main">
-                  <a:graphicData uri="http://schemas.microsoft.com/office/word/2010/wordprocessingShape">
-                    <wps:wsp>
-                      <wps:cNvSpPr txBox="1">
-                        <a:spLocks noChangeArrowheads="1"/>
-                      </wps:cNvSpPr>
-                      <wps:spPr bwMode="auto">
-                        <a:xfrm>
-                          <a:off x="0" y="0"/>
-                          <a:ext cx="883920" cy="258445"/>
-                        </a:xfrm>
-                        <a:prstGeom prst="rect">
-                          <a:avLst/>
-                        </a:prstGeom>
-                        <a:noFill/>
-                        <a:ln>
-                          <a:noFill/>
-                        </a:ln>
-                      </wps:spPr>
-                      <wps:style>
-                        <a:lnRef idx="0">
-                          <a:scrgbClr r="0" g="0" b="0"/>
-                        </a:lnRef>
-                        <a:fillRef idx="0">
-                          <a:scrgbClr r="0" g="0" b="0"/>
-                        </a:fillRef>
-                        <a:effectRef idx="0">
-                          <a:scrgbClr r="0" g="0" b="0"/>
-                        </a:effectRef>
-                        <a:fontRef idx="minor">
-                          <a:schemeClr val="dk1"/>
-                        </a:fontRef>
-                      </wps:style>
-                      <wps:txbx>
-                        <w:txbxContent>
-                          <w:p>
-                            <w:pPr>
-                              <w:rPr>
-                                <w:lang w:val="en-US"/>
-                              </w:rPr>
-                            </w:pPr>
-                            <w:proofErr w:type="spellStart"/>
-                            <w:r>
-                              <w:rPr>
-                                <w:rFonts w:ascii="Segoe UI" w:hAnsi="Segoe UI" w:cs="Segoe UI"/>
-                                <w:color w:val="000000"/>
-                                <w:sz w:val="20"/>
-                                <w:szCs w:val="20"/>
-                                <w:lang w:val="en-US"/>
-                              </w:rPr>
-                              <w:t>mscorlib</w:t>
-                            </w:r>
-                            <w:proofErr w:type="spellEnd"/>
-                            <w:r>
-                              <w:rPr>
-                                <w:rFonts w:ascii="Segoe UI" w:hAnsi="Segoe UI" w:cs="Segoe UI"/>
-                                <w:color w:val="000000"/>
-                                <w:sz w:val="20"/>
-                                <w:szCs w:val="20"/>
-                                <w:lang w:val="en-US"/>
-                              </w:rPr>
-                              <w:tab/>
-                            </w:r>
-                          </w:p>
-                        </w:txbxContent>
-                      </wps:txbx>
-                      <wps:bodyPr rot="0" vert="horz" wrap="square" lIns="91440" tIns="45720" rIns="91440" bIns="45720" anchor="t" anchorCtr="0">
-                        <a:noAutofit/>
-                      </wps:bodyPr>
-                    </wps:wsp>
-                  </a:graphicData>
-                </a:graphic>
-                <wp14:sizeRelH relativeFrom="margin">
-                  <wp14:pctWidth>0</wp14:pctWidth>
-                </wp14:sizeRelH>
-                <wp14:sizeRelV relativeFrom="margin">
-                  <wp14:pctHeight>0</wp14:pctHeight>
-                </wp14:sizeRelV>
-              </wp:anchor>
-            </w:drawing>
-          </mc:Choice>
-          <mc:Fallback>
-            <w:pict>
-              <v:shape w14:anchorId="23F4418F" id="_x0000_s1030" type="#_x0000_t202" style="position:absolute;left:0;text-align:left;margin-left:263.8pt;margin-top:314.3pt;width:69.6pt;height:20.35pt;z-index:251673600;visibility:visible;mso-wrap-style:square;mso-width-percent:0;mso-height-percent:0;mso-wrap-distance-left:9pt;mso-wrap-distance-top:3.6pt;mso-wrap-distance-right:9pt;mso-wrap-distance-bottom:3.6pt;mso-position-horizontal:absolute;mso-position-horizontal-relative:text;mso-position-vertical:absolute;mso-position-vertical-relative:text;mso-width-percent:0;mso-height-percent:0;mso-width-relative:margin;mso-height-relative:margin;v-text-anchor:top" o:gfxdata="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" filled="f" stroked="f">
-                <v:textbox>
-                  <w:txbxContent>
-                    <w:p>
-                      <w:pPr>
-                        <w:rPr>
-                          <w:lang w:val="en-US"/>
-                        </w:rPr>
-                      </w:pPr>
-                      <w:proofErr w:type="spellStart"/>
-                      <w:r>
-                        <w:rPr>
-                          <w:rFonts w:ascii="Segoe UI" w:hAnsi="Segoe UI" w:cs="Segoe UI"/>
-                          <w:color w:val="000000"/>
-                          <w:sz w:val="20"/>
-                          <w:szCs w:val="20"/>
-                          <w:lang w:val="en-US"/>
-                        </w:rPr>
-                        <w:t>mscorlib</w:t>
-                      </w:r>
-                      <w:proofErr w:type="spellEnd"/>
-                      <w:r>
-                        <w:rPr>
-                          <w:rFonts w:ascii="Segoe UI" w:hAnsi="Segoe UI" w:cs="Segoe UI"/>
-                          <w:color w:val="000000"/>
-                          <w:sz w:val="20"/>
-                          <w:szCs w:val="20"/>
-                          <w:lang w:val="en-US"/>
-                        </w:rPr>
-                        <w:tab/>
-                      </w:r>
-                    </w:p>
-                  </w:txbxContent>
-                </v:textbox>
-                <w10:wrap type="square"/>
-              </v:shape>
-            </w:pict>
-          </mc:Fallback>
-        </mc:AlternateContent>
-      </w:r>
-      <w:r>
-        <w:rPr>
-          <w:rFonts w:cs="Arial"/>
-          <w:noProof/>
-          <w:lang w:val="en-US"/>
-        </w:rPr>
-        <mc:AlternateContent>
-          <mc:Choice Requires="wps">
-            <w:drawing>
-              <wp:anchor distT="45720" distB="45720" distL="114300" distR="114300" simplePos="0" relativeHeight="251669504" behindDoc="0" locked="0" layoutInCell="1" allowOverlap="1" wp14:anchorId="181B6B85" wp14:editId="6EF87EFE">
-                <wp:simplePos x="0" y="0"/>
-                <wp:positionH relativeFrom="column">
-                  <wp:posOffset>676275</wp:posOffset>
-                </wp:positionH>
-                <wp:positionV relativeFrom="paragraph">
-                  <wp:posOffset>3489325</wp:posOffset>
-                </wp:positionV>
-                <wp:extent cx="2360930" cy="1404620"/>
-                <wp:effectExtent l="0" t="0" r="0" b="3810"/>
-                <wp:wrapSquare wrapText="bothSides"/>
-                <wp:docPr id="497689662" name="Text Box 2"/>
-                <wp:cNvGraphicFramePr>
-                  <a:graphicFrameLocks xmlns:a="http://schemas.openxmlformats.org/drawingml/2006/main"/>
-                </wp:cNvGraphicFramePr>
-                <a:graphic xmlns:a="http://schemas.openxmlformats.org/drawingml/2006/main">
-                  <a:graphicData uri="http://schemas.microsoft.com/office/word/2010/wordprocessingShape">
-                    <wps:wsp>
-                      <wps:cNvSpPr txBox="1">
-                        <a:spLocks noChangeArrowheads="1"/>
-                      </wps:cNvSpPr>
-                      <wps:spPr bwMode="auto">
-                        <a:xfrm>
-                          <a:off x="0" y="0"/>
-                          <a:ext cx="2360930" cy="1404620"/>
-                        </a:xfrm>
-                        <a:prstGeom prst="rect">
-                          <a:avLst/>
-                        </a:prstGeom>
-                        <a:noFill/>
-                        <a:ln>
-                          <a:noFill/>
-                        </a:ln>
-                      </wps:spPr>
-                      <wps:style>
-                        <a:lnRef idx="0">
-                          <a:scrgbClr r="0" g="0" b="0"/>
-                        </a:lnRef>
-                        <a:fillRef idx="0">
-                          <a:scrgbClr r="0" g="0" b="0"/>
-                        </a:fillRef>
-                        <a:effectRef idx="0">
-                          <a:scrgbClr r="0" g="0" b="0"/>
-                        </a:effectRef>
-                        <a:fontRef idx="minor">
-                          <a:schemeClr val="dk1"/>
-                        </a:fontRef>
-                      </wps:style>
-                      <wps:txbx>
-                        <w:txbxContent>
-                          <w:p>
-                            <w:pPr>
-                              <w:rPr>
-                                <w:lang w:val="en-US"/>
-                              </w:rPr>
-                            </w:pPr>
-                            <w:r>
-                              <w:rPr>
-                                <w:lang w:val="en-US"/>
-                              </w:rPr>
-                              <w:t>MANIFEST</w:t>
-                            </w:r>
-                          </w:p>
-                        </w:txbxContent>
-                      </wps:txbx>
-                      <wps:bodyPr rot="0" vert="horz" wrap="square" lIns="91440" tIns="45720" rIns="91440" bIns="45720" anchor="t" anchorCtr="0">
-                        <a:spAutoFit/>
-                      </wps:bodyPr>
-                    </wps:wsp>
-                  </a:graphicData>
-                </a:graphic>
-                <wp14:sizeRelH relativeFrom="margin">
-                  <wp14:pctWidth>40000</wp14:pctWidth>
-                </wp14:sizeRelH>
-                <wp14:sizeRelV relativeFrom="margin">
-                  <wp14:pctHeight>20000</wp14:pctHeight>
-                </wp14:sizeRelV>
-              </wp:anchor>
-            </w:drawing>
-          </mc:Choice>
-          <mc:Fallback>
-            <w:pict>
-              <v:shape w14:anchorId="181B6B85" id="_x0000_s1031" type="#_x0000_t202" style="position:absolute;left:0;text-align:left;margin-left:53.25pt;margin-top:274.75pt;width:185.9pt;height:110.6pt;z-index:251669504;visibility:visible;mso-wrap-style:square;mso-width-percent:400;mso-height-percent:200;mso-wrap-distance-left:9pt;mso-wrap-distance-top:3.6pt;mso-wrap-distance-right:9pt;mso-wrap-distance-bottom:3.6pt;mso-position-horizontal:absolute;mso-position-horizontal-relative:text;mso-position-vertical:absolute;mso-position-vertical-relative:text;mso-width-percent:400;mso-height-percent:200;mso-width-relative:margin;mso-height-relative:margin;v-text-anchor:top" o:gfxdata="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" filled="f" stroked="f">
-                <v:textbox style="mso-fit-shape-to-text:t">
-                  <w:txbxContent>
-                    <w:p>
-                      <w:pPr>
-                        <w:rPr>
-                          <w:lang w:val="en-US"/>
-                        </w:rPr>
-                      </w:pPr>
-                      <w:r>
-                        <w:rPr>
-                          <w:lang w:val="en-US"/>
-                        </w:rPr>
-                        <w:t>MANIFEST</w:t>
-                      </w:r>
-                    </w:p>
-                  </w:txbxContent>
-                </v:textbox>
-                <w10:wrap type="square"/>
-              </v:shape>
-            </w:pict>
-          </mc:Fallback>
-        </mc:AlternateContent>
-      </w:r>
-      <w:r>
-        <w:rPr>
-          <w:rFonts w:cs="Arial"/>
-          <w:noProof/>
+          <w:rFonts w:hint="cs"/>
+          <w:sz w:val="20"/>
+          <w:szCs w:val="20"/>
           <w:rtl/>
           <w:lang w:val="en-US"/>
         </w:rPr>
-        <w:drawing>
-          <wp:anchor distT="0" distB="0" distL="114300" distR="114300" simplePos="0" relativeHeight="251658240" behindDoc="0" locked="0" layoutInCell="1" allowOverlap="1" wp14:anchorId="4633BE87" wp14:editId="4A211E1B">
-            <wp:simplePos x="0" y="0"/>
-            <wp:positionH relativeFrom="page">
-              <wp:posOffset>-2540</wp:posOffset>
-            </wp:positionH>
-            <wp:positionV relativeFrom="paragraph">
-              <wp:posOffset>617</wp:posOffset>
-            </wp:positionV>
-            <wp:extent cx="7562850" cy="10647045"/>
-            <wp:effectExtent l="0" t="0" r="0" b="1905"/>
-            <wp:wrapThrough wrapText="bothSides">
-              <wp:wrapPolygon edited="0">
-                <wp:start x="0" y="0"/>
-                <wp:lineTo x="0" y="21565"/>
-                <wp:lineTo x="21546" y="21565"/>
-                <wp:lineTo x="21546" y="0"/>
-                <wp:lineTo x="0" y="0"/>
-              </wp:wrapPolygon>
-            </wp:wrapThrough>
-            <wp:docPr id="1943109851" name="Picture 1"/>
-            <wp:cNvGraphicFramePr>
-              <a:graphicFrameLocks xmlns:a="http://schemas.openxmlformats.org/drawingml/2006/main" noChangeAspect="1"/>
-            </wp:cNvGraphicFramePr>
-            <a:graphic xmlns:a="http://schemas.openxmlformats.org/drawingml/2006/main">
-              <a:graphicData uri="http://schemas.openxmlformats.org/drawingml/2006/picture">
-                <pic:pic xmlns:pic="http://schemas.openxmlformats.org/drawingml/2006/picture">
-                  <pic:nvPicPr>
-                    <pic:cNvPr id="1943109851" name=""/>
-                    <pic:cNvPicPr/>
-                  </pic:nvPicPr>
-                  <pic:blipFill>
-                    <a:blip r:embed="rId6">
-                      <a:extLst>
-                        <a:ext uri="{28A0092B-C50C-407E-A947-70E740481C1C}">
-                          <a14:useLocalDpi xmlns:a14="http://schemas.microsoft.com/office/drawing/2010/main" val="0"/>
-                        </a:ext>
-                      </a:extLst>
-                    </a:blip>
-                    <a:stretch>
-                      <a:fillRect/>
-                    </a:stretch>
-                  </pic:blipFill>
-                  <pic:spPr>
-                    <a:xfrm>
-                      <a:off x="0" y="0"/>
-                      <a:ext cx="7562850" cy="10647045"/>
-                    </a:xfrm>
-                    <a:prstGeom prst="rect">
-                      <a:avLst/>
-                    </a:prstGeom>
-                  </pic:spPr>
-                </pic:pic>
-              </a:graphicData>
-            </a:graphic>
-            <wp14:sizeRelH relativeFrom="margin">
-              <wp14:pctWidth>0</wp14:pctWidth>
-            </wp14:sizeRelH>
-            <wp14:sizeRelV relativeFrom="margin">
-              <wp14:pctHeight>0</wp14:pctHeight>
-            </wp14:sizeRelV>
-          </wp:anchor>
-        </w:drawing>
-      </w:r>
-      <w:r>
-        <w:rPr>
-          <w:rFonts w:cs="Arial"/>
-          <w:noProof/>
-          <w:lang w:val="en-US"/>
-        </w:rPr>
-        <mc:AlternateContent>
-          <mc:Choice Requires="wps">
-            <w:drawing>
-              <wp:anchor distT="45720" distB="45720" distL="114300" distR="114300" simplePos="0" relativeHeight="251663360" behindDoc="0" locked="0" layoutInCell="1" allowOverlap="1" wp14:anchorId="1C125B36" wp14:editId="0741F539">
-                <wp:simplePos x="0" y="0"/>
-                <wp:positionH relativeFrom="column">
-                  <wp:posOffset>3064800</wp:posOffset>
-                </wp:positionH>
-                <wp:positionV relativeFrom="paragraph">
-                  <wp:posOffset>3082867</wp:posOffset>
-                </wp:positionV>
-                <wp:extent cx="883920" cy="258445"/>
-                <wp:effectExtent l="0" t="0" r="0" b="8255"/>
-                <wp:wrapSquare wrapText="bothSides"/>
-                <wp:docPr id="217" name="Text Box 2"/>
-                <wp:cNvGraphicFramePr>
-                  <a:graphicFrameLocks xmlns:a="http://schemas.openxmlformats.org/drawingml/2006/main"/>
-                </wp:cNvGraphicFramePr>
-                <a:graphic xmlns:a="http://schemas.openxmlformats.org/drawingml/2006/main">
-                  <a:graphicData uri="http://schemas.microsoft.com/office/word/2010/wordprocessingShape">
-                    <wps:wsp>
-                      <wps:cNvSpPr txBox="1">
-                        <a:spLocks noChangeArrowheads="1"/>
-                      </wps:cNvSpPr>
-                      <wps:spPr bwMode="auto">
-                        <a:xfrm>
-                          <a:off x="0" y="0"/>
-                          <a:ext cx="883920" cy="258445"/>
-                        </a:xfrm>
-                        <a:prstGeom prst="rect">
-                          <a:avLst/>
-                        </a:prstGeom>
-                        <a:noFill/>
-                        <a:ln>
-                          <a:noFill/>
-                        </a:ln>
-                      </wps:spPr>
-                      <wps:style>
-                        <a:lnRef idx="0">
-                          <a:scrgbClr r="0" g="0" b="0"/>
-                        </a:lnRef>
-                        <a:fillRef idx="0">
-                          <a:scrgbClr r="0" g="0" b="0"/>
-                        </a:fillRef>
-                        <a:effectRef idx="0">
-                          <a:scrgbClr r="0" g="0" b="0"/>
-                        </a:effectRef>
-                        <a:fontRef idx="minor">
-                          <a:schemeClr val="dk1"/>
-                        </a:fontRef>
-                      </wps:style>
-                      <wps:txbx>
-                        <w:txbxContent>
-                          <w:p>
-                            <w:pPr>
-                              <w:autoSpaceDE w:val="0"/>
-                              <w:autoSpaceDN w:val="0"/>
-                              <w:adjustRightInd w:val="0"/>
-                              <w:spacing w:after="0" w:line="240" w:lineRule="auto"/>
-                              <w:rPr>
-                                <w:rFonts w:ascii="Segoe UI" w:hAnsi="Segoe UI" w:cs="Segoe UI"/>
-                                <w:color w:val="000000"/>
-                                <w:sz w:val="20"/>
-                                <w:szCs w:val="20"/>
-                                <w:rtl/>
-                              </w:rPr>
-                            </w:pPr>
-                            <w:r>
-                              <w:rPr>
-                                <w:rFonts w:ascii="Segoe UI" w:hAnsi="Segoe UI" w:cs="Segoe UI"/>
-                                <w:color w:val="000000"/>
-                                <w:sz w:val="20"/>
-                                <w:szCs w:val="20"/>
-                              </w:rPr>
-                              <w:t>B23_Ex01</w:t>
-                            </w:r>
-                          </w:p>
-                          <w:p/>
-                        </w:txbxContent>
-                      </wps:txbx>
-                      <wps:bodyPr rot="0" vert="horz" wrap="square" lIns="91440" tIns="45720" rIns="91440" bIns="45720" anchor="t" anchorCtr="0">
-                        <a:noAutofit/>
-                      </wps:bodyPr>
-                    </wps:wsp>
-                  </a:graphicData>
-                </a:graphic>
-                <wp14:sizeRelH relativeFrom="margin">
-                  <wp14:pctWidth>0</wp14:pctWidth>
-                </wp14:sizeRelH>
-                <wp14:sizeRelV relativeFrom="margin">
-                  <wp14:pctHeight>0</wp14:pctHeight>
-                </wp14:sizeRelV>
-              </wp:anchor>
-            </w:drawing>
-          </mc:Choice>
-          <mc:Fallback>
-            <w:pict>
-              <v:shape w14:anchorId="1C125B36" id="_x0000_s1032" type="#_x0000_t202" style="position:absolute;left:0;text-align:left;margin-left:241.3pt;margin-top:242.75pt;width:69.6pt;height:20.35pt;z-index:251663360;visibility:visible;mso-wrap-style:square;mso-width-percent:0;mso-height-percent:0;mso-wrap-distance-left:9pt;mso-wrap-distance-top:3.6pt;mso-wrap-distance-right:9pt;mso-wrap-distance-bottom:3.6pt;mso-position-horizontal:absolute;mso-position-horizontal-relative:text;mso-position-vertical:absolute;mso-position-vertical-relative:text;mso-width-percent:0;mso-height-percent:0;mso-width-relative:margin;mso-height-relative:margin;v-text-anchor:top" o:gfxdata="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" filled="f" stroked="f">
-                <v:textbox>
-                  <w:txbxContent>
-                    <w:p>
-                      <w:pPr>
-                        <w:autoSpaceDE w:val="0"/>
-                        <w:autoSpaceDN w:val="0"/>
-                        <w:adjustRightInd w:val="0"/>
-                        <w:spacing w:after="0" w:line="240" w:lineRule="auto"/>
-                        <w:rPr>
-                          <w:rFonts w:ascii="Segoe UI" w:hAnsi="Segoe UI" w:cs="Segoe UI"/>
-                          <w:color w:val="000000"/>
-                          <w:sz w:val="20"/>
-                          <w:szCs w:val="20"/>
-                          <w:rtl/>
-                        </w:rPr>
-                      </w:pPr>
-                      <w:r>
-                        <w:rPr>
-                          <w:rFonts w:ascii="Segoe UI" w:hAnsi="Segoe UI" w:cs="Segoe UI"/>
-                          <w:color w:val="000000"/>
-                          <w:sz w:val="20"/>
-                          <w:szCs w:val="20"/>
-                        </w:rPr>
-                        <w:t>B23_Ex01</w:t>
-                      </w:r>
-                    </w:p>
-                    <w:p/>
-                  </w:txbxContent>
-                </v:textbox>
-                <w10:wrap type="square"/>
-              </v:shape>
-            </w:pict>
-          </mc:Fallback>
-        </mc:AlternateContent>
-      </w:r>
-      <w:r>
-        <w:rPr>
-          <w:rFonts w:cs="Arial"/>
-          <w:noProof/>
-          <w:rtl/>
-          <w:lang w:val="he-IL"/>
-        </w:rPr>
-        <mc:AlternateContent>
-          <mc:Choice Requires="wpi">
-            <w:drawing>
-              <wp:anchor distT="0" distB="0" distL="114300" distR="114300" simplePos="0" relativeHeight="251661312" behindDoc="0" locked="0" layoutInCell="1" allowOverlap="1" wp14:anchorId="08692D94" wp14:editId="46063E23">
-                <wp:simplePos x="0" y="0"/>
-                <wp:positionH relativeFrom="column">
-                  <wp:posOffset>3472645</wp:posOffset>
-                </wp:positionH>
-                <wp:positionV relativeFrom="paragraph">
-                  <wp:posOffset>1471338</wp:posOffset>
-                </wp:positionV>
-                <wp:extent cx="36000" cy="5760"/>
-                <wp:effectExtent l="95250" t="152400" r="97790" b="165735"/>
-                <wp:wrapNone/>
-                <wp:docPr id="241957228" name="Ink 3"/>
-                <wp:cNvGraphicFramePr/>
-                <a:graphic xmlns:a="http://schemas.openxmlformats.org/drawingml/2006/main">
-                  <a:graphicData uri="http://schemas.microsoft.com/office/word/2010/wordprocessingInk">
-                    <w14:contentPart bwMode="auto" r:id="rId7">
-                      <w14:nvContentPartPr>
-                        <w14:cNvContentPartPr/>
-                      </w14:nvContentPartPr>
-                      <w14:xfrm>
-                        <a:off x="0" y="0"/>
-                        <a:ext cx="36000" cy="5760"/>
-                      </w14:xfrm>
-                    </w14:contentPart>
-                  </a:graphicData>
-                </a:graphic>
-              </wp:anchor>
-            </w:drawing>
-          </mc:Choice>
-          <mc:Fallback>
-            <w:pict>
-              <v:shapetype w14:anchorId="5B8B983A" id="_x0000_t75" coordsize="21600,21600" o:spt="75" o:preferrelative="t" path="m@4@5l@4@11@9@11@9@5xe" filled="f" stroked="f">
-                <v:stroke joinstyle="miter"/>
-                <v:formulas>
-                  <v:f eqn="if lineDrawn pixelLineWidth 0"/>
-                  <v:f eqn="sum @0 1 0"/>
-                  <v:f eqn="sum 0 0 @1"/>
-                  <v:f eqn="prod @2 1 2"/>
-                  <v:f eqn="prod @3 21600 pixelWidth"/>
-                  <v:f eqn="prod @3 21600 pixelHeight"/>
-                  <v:f eqn="sum @0 0 1"/>
-                  <v:f eqn="prod @6 1 2"/>
-                  <v:f eqn="prod @7 21600 pixelWidth"/>
-                  <v:f eqn="sum @8 21600 0"/>
-                  <v:f eqn="prod @7 21600 pixelHeight"/>
-                  <v:f eqn="sum @10 21600 0"/>
-                </v:formulas>
-                <v:path o:extrusionok="f" gradientshapeok="t" o:connecttype="rect"/>
-                <o:lock v:ext="edit" aspectratio="t"/>
-              </v:shapetype>
-              <v:shape id="Ink 3" o:spid="_x0000_s1026" type="#_x0000_t75" style="position:absolute;margin-left:269.2pt;margin-top:107.35pt;width:11.35pt;height:17.45pt;z-index:251661312;visibility:visible;mso-wrap-style:square;mso-wrap-distance-left:9pt;mso-wrap-distance-top:0;mso-wrap-distance-right:9pt;mso-wrap-distance-bottom:0;mso-position-horizontal:absolute;mso-position-horizontal-relative:text;mso-position-vertical:absolute;mso-position-vertical-relative:text" o:gfxdata="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">
-                <v:imagedata r:id="rId8" o:title=""/>
-              </v:shape>
-            </w:pict>
-          </mc:Fallback>
-        </mc:AlternateContent>
-      </w:r>
-      <w:r>
-        <w:rPr>
-          <w:rFonts w:cs="Arial"/>
-          <w:noProof/>
-          <w:rtl/>
-          <w:lang w:val="he-IL"/>
-        </w:rPr>
-        <mc:AlternateContent>
-          <mc:Choice Requires="wpi">
-            <w:drawing>
-              <wp:anchor distT="0" distB="0" distL="114300" distR="114300" simplePos="0" relativeHeight="251660288" behindDoc="0" locked="0" layoutInCell="1" allowOverlap="1" wp14:anchorId="788AA778" wp14:editId="7A478FDD">
-                <wp:simplePos x="0" y="0"/>
-                <wp:positionH relativeFrom="column">
-                  <wp:posOffset>3065485</wp:posOffset>
-                </wp:positionH>
-                <wp:positionV relativeFrom="paragraph">
-                  <wp:posOffset>1259658</wp:posOffset>
-                </wp:positionV>
-                <wp:extent cx="62280" cy="360"/>
-                <wp:effectExtent l="76200" t="152400" r="128270" b="152400"/>
-                <wp:wrapNone/>
-                <wp:docPr id="1105899003" name="Ink 2"/>
-                <wp:cNvGraphicFramePr/>
-                <a:graphic xmlns:a="http://schemas.openxmlformats.org/drawingml/2006/main">
-                  <a:graphicData uri="http://schemas.microsoft.com/office/word/2010/wordprocessingInk">
-                    <w14:contentPart bwMode="auto" r:id="rId9">
-                      <w14:nvContentPartPr>
-                        <w14:cNvContentPartPr/>
-                      </w14:nvContentPartPr>
-                      <w14:xfrm>
-                        <a:off x="0" y="0"/>
-                        <a:ext cx="62280" cy="360"/>
-                      </w14:xfrm>
-                    </w14:contentPart>
-                  </a:graphicData>
-                </a:graphic>
-              </wp:anchor>
-            </w:drawing>
-          </mc:Choice>
-          <mc:Fallback>
-            <w:pict>
-              <v:shape w14:anchorId="0088090B" id="Ink 2" o:spid="_x0000_s1026" type="#_x0000_t75" style="position:absolute;margin-left:237.15pt;margin-top:90.7pt;width:13.4pt;height:17.05pt;z-index:251660288;visibility:visible;mso-wrap-style:square;mso-wrap-distance-left:9pt;mso-wrap-distance-top:0;mso-wrap-distance-right:9pt;mso-wrap-distance-bottom:0;mso-position-horizontal:absolute;mso-position-horizontal-relative:text;mso-position-vertical:absolute;mso-position-vertical-relative:text" o:gfxdata="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">
-                <v:imagedata r:id="rId10" o:title=""/>
-              </v:shape>
-            </w:pict>
-          </mc:Fallback>
-        </mc:AlternateContent>
-      </w:r>
-      <w:r>
-        <w:rPr>
-          <w:rFonts w:cs="Arial"/>
-          <w:noProof/>
-          <w:rtl/>
-          <w:lang w:val="he-IL"/>
-        </w:rPr>
-        <mc:AlternateContent>
-          <mc:Choice Requires="wps">
-            <w:drawing>
-              <wp:anchor distT="0" distB="0" distL="114300" distR="114300" simplePos="0" relativeHeight="251659264" behindDoc="0" locked="0" layoutInCell="1" allowOverlap="1" wp14:anchorId="2667196F" wp14:editId="5C476C72">
-                <wp:simplePos x="0" y="0"/>
-                <wp:positionH relativeFrom="column">
-                  <wp:posOffset>496478</wp:posOffset>
-                </wp:positionH>
-                <wp:positionV relativeFrom="paragraph">
-                  <wp:posOffset>1783062</wp:posOffset>
-                </wp:positionV>
-                <wp:extent cx="4645176" cy="671265"/>
-                <wp:effectExtent l="0" t="0" r="0" b="0"/>
-                <wp:wrapNone/>
-                <wp:docPr id="1768551898" name="Text Box 1"/>
-                <wp:cNvGraphicFramePr/>
-                <a:graphic xmlns:a="http://schemas.openxmlformats.org/drawingml/2006/main">
-                  <a:graphicData uri="http://schemas.microsoft.com/office/word/2010/wordprocessingShape">
-                    <wps:wsp>
-                      <wps:cNvSpPr txBox="1"/>
-                      <wps:spPr>
-                        <a:xfrm>
-                          <a:off x="0" y="0"/>
-                          <a:ext cx="4645176" cy="671265"/>
-                        </a:xfrm>
-                        <a:prstGeom prst="rect">
-                          <a:avLst/>
-                        </a:prstGeom>
-                        <a:noFill/>
-                        <a:ln>
-                          <a:noFill/>
-                        </a:ln>
-                      </wps:spPr>
-                      <wps:style>
-                        <a:lnRef idx="0">
-                          <a:scrgbClr r="0" g="0" b="0"/>
-                        </a:lnRef>
-                        <a:fillRef idx="0">
-                          <a:scrgbClr r="0" g="0" b="0"/>
-                        </a:fillRef>
-                        <a:effectRef idx="0">
-                          <a:scrgbClr r="0" g="0" b="0"/>
-                        </a:effectRef>
-                        <a:fontRef idx="minor">
-                          <a:schemeClr val="dk1"/>
-                        </a:fontRef>
-                      </wps:style>
-                      <wps:txbx>
-                        <w:txbxContent>
-                          <w:p>
-                            <w:pPr>
-                              <w:bidi/>
-                              <w:rPr>
-                                <w:sz w:val="20"/>
-                                <w:szCs w:val="20"/>
-                                <w:rtl/>
-                                <w:lang w:val="en-US"/>
-                              </w:rPr>
-                            </w:pPr>
-                            <w:r>
-                              <w:rPr>
-                                <w:rFonts w:hint="cs"/>
-                                <w:sz w:val="20"/>
-                                <w:szCs w:val="20"/>
-                                <w:rtl/>
-                                <w:lang w:val="en-US"/>
-                              </w:rPr>
-                              <w:t>ה</w:t>
-                            </w:r>
-                            <w:proofErr w:type="spellStart"/>
-                            <w:r>
-                              <w:rPr>
-                                <w:sz w:val="20"/>
-                                <w:szCs w:val="20"/>
-                                <w:lang w:val="en-US"/>
-                              </w:rPr>
-                              <w:t>ildasm</w:t>
-                            </w:r>
-                            <w:proofErr w:type="spellEnd"/>
-                            <w:r>
-                              <w:rPr>
-                                <w:rFonts w:hint="cs"/>
-                                <w:sz w:val="20"/>
-                                <w:szCs w:val="20"/>
-                                <w:lang w:val="en-US"/>
-                              </w:rPr>
-                              <w:t xml:space="preserve"> </w:t>
-                            </w:r>
-                            <w:r>
-                              <w:rPr>
-                                <w:rFonts w:hint="cs"/>
-                                <w:sz w:val="20"/>
-                                <w:szCs w:val="20"/>
-                                <w:rtl/>
-                                <w:lang w:val="en-US"/>
-                              </w:rPr>
-                              <w:t xml:space="preserve"> פותח את הקובץ בהצלחה ולכן ניתן להסיק שזהו </w:t>
-                            </w:r>
-                            <w:r>
-                              <w:rPr>
-                                <w:rFonts w:hint="cs"/>
-                                <w:sz w:val="20"/>
-                                <w:szCs w:val="20"/>
-                                <w:lang w:val="en-US"/>
-                              </w:rPr>
-                              <w:t xml:space="preserve"> </w:t>
-                            </w:r>
-                            <w:r>
-                              <w:rPr>
-                                <w:sz w:val="20"/>
-                                <w:szCs w:val="20"/>
-                                <w:lang w:val="en-US"/>
-                              </w:rPr>
-                              <w:t xml:space="preserve">.NET PE </w:t>
-                            </w:r>
-                            <w:r>
-                              <w:rPr>
-                                <w:rFonts w:hint="cs"/>
-                                <w:sz w:val="20"/>
-                                <w:szCs w:val="20"/>
-                                <w:rtl/>
-                                <w:lang w:val="en-US"/>
-                              </w:rPr>
-                              <w:t xml:space="preserve"> - זאת לפי הדוקומנטציה באתר מיקרוספוט. כמו כן ניסינו לפתוח </w:t>
-                            </w:r>
-                            <w:r>
-                              <w:rPr>
-                                <w:sz w:val="20"/>
-                                <w:szCs w:val="20"/>
-                                <w:lang w:val="en-US"/>
-                              </w:rPr>
-                              <w:t xml:space="preserve">exe </w:t>
-                            </w:r>
-                            <w:r>
-                              <w:rPr>
-                                <w:rFonts w:hint="cs"/>
-                                <w:sz w:val="20"/>
-                                <w:szCs w:val="20"/>
-                                <w:rtl/>
-                                <w:lang w:val="en-US"/>
-                              </w:rPr>
-                              <w:t xml:space="preserve"> שאינו </w:t>
-                            </w:r>
-                            <w:r>
-                              <w:rPr>
-                                <w:rFonts w:hint="cs"/>
-                                <w:sz w:val="20"/>
-                                <w:szCs w:val="20"/>
-                                <w:lang w:val="en-US"/>
-                              </w:rPr>
-                              <w:t>PE</w:t>
-                            </w:r>
-                            <w:r>
-                              <w:rPr>
-                                <w:rFonts w:hint="cs"/>
-                                <w:sz w:val="20"/>
-                                <w:szCs w:val="20"/>
-                                <w:rtl/>
-                                <w:lang w:val="en-US"/>
-                              </w:rPr>
-                              <w:t xml:space="preserve"> (</w:t>
-                            </w:r>
-                            <w:proofErr w:type="spellStart"/>
-                            <w:r>
-                              <w:rPr>
-                                <w:sz w:val="20"/>
-                                <w:szCs w:val="20"/>
-                                <w:lang w:val="en-US"/>
-                              </w:rPr>
-                              <w:t>cpp</w:t>
-                            </w:r>
-                            <w:proofErr w:type="spellEnd"/>
-                            <w:r>
-                              <w:rPr>
-                                <w:sz w:val="20"/>
-                                <w:szCs w:val="20"/>
-                                <w:lang w:val="en-US"/>
-                              </w:rPr>
-                              <w:t xml:space="preserve"> </w:t>
-                            </w:r>
-                            <w:r>
-                              <w:rPr>
-                                <w:rFonts w:hint="cs"/>
-                                <w:sz w:val="20"/>
-                                <w:szCs w:val="20"/>
-                                <w:rtl/>
-                                <w:lang w:val="en-US"/>
-                              </w:rPr>
-                              <w:t xml:space="preserve"> שקומפל ב</w:t>
-                            </w:r>
-                            <w:proofErr w:type="spellStart"/>
-                            <w:r>
-                              <w:rPr>
-                                <w:sz w:val="20"/>
-                                <w:szCs w:val="20"/>
-                                <w:lang w:val="en-US"/>
-                              </w:rPr>
-                              <w:t>msbuild</w:t>
-                            </w:r>
-                            <w:proofErr w:type="spellEnd"/>
-                            <w:r>
-                              <w:rPr>
-                                <w:sz w:val="20"/>
-                                <w:szCs w:val="20"/>
-                                <w:lang w:val="en-US"/>
-                              </w:rPr>
-                              <w:t xml:space="preserve"> </w:t>
-                            </w:r>
-                            <w:r>
-                              <w:rPr>
-                                <w:rFonts w:hint="cs"/>
-                                <w:sz w:val="20"/>
-                                <w:szCs w:val="20"/>
-                                <w:rtl/>
-                                <w:lang w:val="en-US"/>
-                              </w:rPr>
-                              <w:t xml:space="preserve"> ופעולה זו נכשלה )</w:t>
-                            </w:r>
-                            <w:r>
-                              <w:rPr>
-                                <w:rFonts w:hint="cs"/>
-                                <w:sz w:val="20"/>
-                                <w:szCs w:val="20"/>
-                                <w:rtl/>
-                                <w:lang w:val="en-US"/>
-                              </w:rPr>
-                              <w:t>.</w:t>
-                            </w:r>
-                          </w:p>
-                        </w:txbxContent>
-                      </wps:txbx>
-                      <wps:bodyPr rot="0" spcFirstLastPara="0" vertOverflow="overflow" horzOverflow="overflow" vert="horz" wrap="square" lIns="91440" tIns="45720" rIns="91440" bIns="45720" numCol="1" spcCol="0" rtlCol="0" fromWordArt="0" anchor="t" anchorCtr="0" forceAA="0" compatLnSpc="1">
-                        <a:prstTxWarp prst="textNoShape">
-                          <a:avLst/>
-                        </a:prstTxWarp>
-                        <a:noAutofit/>
-                      </wps:bodyPr>
-                    </wps:wsp>
-                  </a:graphicData>
-                </a:graphic>
-                <wp14:sizeRelH relativeFrom="margin">
-                  <wp14:pctWidth>0</wp14:pctWidth>
-                </wp14:sizeRelH>
-                <wp14:sizeRelV relativeFrom="margin">
-                  <wp14:pctHeight>0</wp14:pctHeight>
-                </wp14:sizeRelV>
-              </wp:anchor>
-            </w:drawing>
-          </mc:Choice>
-          <mc:Fallback>
-            <w:pict>
-              <v:shape w14:anchorId="2667196F" id="Text Box 1" o:spid="_x0000_s1033" type="#_x0000_t202" style="position:absolute;left:0;text-align:left;margin-left:39.1pt;margin-top:140.4pt;width:365.75pt;height:52.85pt;z-index:251659264;visibility:visible;mso-wrap-style:square;mso-width-percent:0;mso-height-percent:0;mso-wrap-distance-left:9pt;mso-wrap-distance-top:0;mso-wrap-distance-right:9pt;mso-wrap-distance-bottom:0;mso-position-horizontal:absolute;mso-position-horizontal-relative:text;mso-position-vertical:absolute;mso-position-vertical-relative:text;mso-width-percent:0;mso-height-percent:0;mso-width-relative:margin;mso-height-relative:margin;v-text-anchor:top" o:gfxdata="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" filled="f" stroked="f">
-                <v:textbox>
-                  <w:txbxContent>
-                    <w:p>
-                      <w:pPr>
-                        <w:bidi/>
-                        <w:rPr>
-                          <w:sz w:val="20"/>
-                          <w:szCs w:val="20"/>
-                          <w:rtl/>
-                          <w:lang w:val="en-US"/>
-                        </w:rPr>
-                      </w:pPr>
-                      <w:r>
-                        <w:rPr>
-                          <w:rFonts w:hint="cs"/>
-                          <w:sz w:val="20"/>
-                          <w:szCs w:val="20"/>
-                          <w:rtl/>
-                          <w:lang w:val="en-US"/>
-                        </w:rPr>
-                        <w:t>ה</w:t>
-                      </w:r>
-                      <w:proofErr w:type="spellStart"/>
-                      <w:r>
-                        <w:rPr>
-                          <w:sz w:val="20"/>
-                          <w:szCs w:val="20"/>
-                          <w:lang w:val="en-US"/>
-                        </w:rPr>
-                        <w:t>ildasm</w:t>
-                      </w:r>
-                      <w:proofErr w:type="spellEnd"/>
-                      <w:r>
-                        <w:rPr>
-                          <w:rFonts w:hint="cs"/>
-                          <w:sz w:val="20"/>
-                          <w:szCs w:val="20"/>
-                          <w:lang w:val="en-US"/>
-                        </w:rPr>
-                        <w:t xml:space="preserve"> </w:t>
-                      </w:r>
-                      <w:r>
-                        <w:rPr>
-                          <w:rFonts w:hint="cs"/>
-                          <w:sz w:val="20"/>
-                          <w:szCs w:val="20"/>
-                          <w:rtl/>
-                          <w:lang w:val="en-US"/>
-                        </w:rPr>
-                        <w:t xml:space="preserve"> פותח את הקובץ בהצלחה ולכן ניתן להסיק שזהו </w:t>
-                      </w:r>
-                      <w:r>
-                        <w:rPr>
-                          <w:rFonts w:hint="cs"/>
-                          <w:sz w:val="20"/>
-                          <w:szCs w:val="20"/>
-                          <w:lang w:val="en-US"/>
-                        </w:rPr>
-                        <w:t xml:space="preserve"> </w:t>
-                      </w:r>
-                      <w:r>
-                        <w:rPr>
-                          <w:sz w:val="20"/>
-                          <w:szCs w:val="20"/>
-                          <w:lang w:val="en-US"/>
-                        </w:rPr>
-                        <w:t xml:space="preserve">.NET PE </w:t>
-                      </w:r>
-                      <w:r>
-                        <w:rPr>
-                          <w:rFonts w:hint="cs"/>
-                          <w:sz w:val="20"/>
-                          <w:szCs w:val="20"/>
-                          <w:rtl/>
-                          <w:lang w:val="en-US"/>
-                        </w:rPr>
-                        <w:t xml:space="preserve"> - זאת לפי הדוקומנטציה באתר מיקרוספוט. כמו כן ניסינו לפתוח </w:t>
-                      </w:r>
-                      <w:r>
-                        <w:rPr>
-                          <w:sz w:val="20"/>
-                          <w:szCs w:val="20"/>
-                          <w:lang w:val="en-US"/>
-                        </w:rPr>
-                        <w:t xml:space="preserve">exe </w:t>
-                      </w:r>
-                      <w:r>
-                        <w:rPr>
-                          <w:rFonts w:hint="cs"/>
-                          <w:sz w:val="20"/>
-                          <w:szCs w:val="20"/>
-                          <w:rtl/>
-                          <w:lang w:val="en-US"/>
-                        </w:rPr>
-                        <w:t xml:space="preserve"> שאינו </w:t>
-                      </w:r>
-                      <w:r>
-                        <w:rPr>
-                          <w:rFonts w:hint="cs"/>
-                          <w:sz w:val="20"/>
-                          <w:szCs w:val="20"/>
-                          <w:lang w:val="en-US"/>
-                        </w:rPr>
-                        <w:t>PE</w:t>
-                      </w:r>
-                      <w:r>
-                        <w:rPr>
-                          <w:rFonts w:hint="cs"/>
-                          <w:sz w:val="20"/>
-                          <w:szCs w:val="20"/>
-                          <w:rtl/>
-                          <w:lang w:val="en-US"/>
-                        </w:rPr>
-                        <w:t xml:space="preserve"> (</w:t>
-                      </w:r>
-                      <w:proofErr w:type="spellStart"/>
-                      <w:r>
-                        <w:rPr>
-                          <w:sz w:val="20"/>
-                          <w:szCs w:val="20"/>
-                          <w:lang w:val="en-US"/>
-                        </w:rPr>
-                        <w:t>cpp</w:t>
-                      </w:r>
-                      <w:proofErr w:type="spellEnd"/>
-                      <w:r>
-                        <w:rPr>
-                          <w:sz w:val="20"/>
-                          <w:szCs w:val="20"/>
-                          <w:lang w:val="en-US"/>
-                        </w:rPr>
-                        <w:t xml:space="preserve"> </w:t>
-                      </w:r>
-                      <w:r>
-                        <w:rPr>
-                          <w:rFonts w:hint="cs"/>
-                          <w:sz w:val="20"/>
-                          <w:szCs w:val="20"/>
-                          <w:rtl/>
-                          <w:lang w:val="en-US"/>
-                        </w:rPr>
-                        <w:t xml:space="preserve"> שקומפל ב</w:t>
-                      </w:r>
-                      <w:proofErr w:type="spellStart"/>
-                      <w:r>
-                        <w:rPr>
-                          <w:sz w:val="20"/>
-                          <w:szCs w:val="20"/>
-                          <w:lang w:val="en-US"/>
-                        </w:rPr>
-                        <w:t>msbuild</w:t>
-                      </w:r>
-                      <w:proofErr w:type="spellEnd"/>
-                      <w:r>
-                        <w:rPr>
-                          <w:sz w:val="20"/>
-                          <w:szCs w:val="20"/>
-                          <w:lang w:val="en-US"/>
-                        </w:rPr>
-                        <w:t xml:space="preserve"> </w:t>
-                      </w:r>
-                      <w:r>
-                        <w:rPr>
-                          <w:rFonts w:hint="cs"/>
-                          <w:sz w:val="20"/>
-                          <w:szCs w:val="20"/>
-                          <w:rtl/>
-                          <w:lang w:val="en-US"/>
-                        </w:rPr>
-                        <w:t xml:space="preserve"> ופעולה זו נכשלה )</w:t>
-                      </w:r>
-                      <w:r>
-                        <w:rPr>
-                          <w:rFonts w:hint="cs"/>
-                          <w:sz w:val="20"/>
-                          <w:szCs w:val="20"/>
-                          <w:rtl/>
-                          <w:lang w:val="en-US"/>
-                        </w:rPr>
-                        <w:t>.</w:t>
-                      </w:r>
-                    </w:p>
-                  </w:txbxContent>
-                </v:textbox>
-              </v:shape>
-            </w:pict>
-          </mc:Fallback>
-        </mc:AlternateContent>
-      </w:r>
-      <w:r>
-        <w:rPr>
-          <w:rFonts w:cs="Arial"/>
-          <w:lang w:val="en-US"/>
-        </w:rPr>
-        <w:t>S</w:t>
-      </w:r>
-      <w:r>
-        <w:rPr>
-          <w:rFonts w:cs="Arial"/>
-          <w:lang w:val="en-US"/>
-        </w:rPr>
-        <w:t>d</w:t>
+        <w:t>:</w:t>
       </w:r>
     </w:p>
     <w:sectPr>
       <w:pgSz w:w="11906" w:h="16838"/>
-      <w:pgMar w:top="22" w:right="1440" w:bottom="1440" w:left="1440" w:header="708" w:footer="708" w:gutter="0"/>
+      <w:pgMar w:top="1440" w:right="1440" w:bottom="1440" w:left="1440" w:header="708" w:footer="708" w:gutter="0"/>
       <w:cols w:space="708"/>
       <w:docGrid w:linePitch="360"/>
     </w:sectPr>
@@ -4643,353 +3012,124 @@
 <file path=word/numbering.xml><?xml version="1.0" encoding="utf-8"?>
 <w:numbering xmlns:wpc="http://schemas.microsoft.com/office/word/2010/wordprocessingCanvas" xmlns:cx="http://schemas.microsoft.com/office/drawing/2014/chartex" xmlns:cx1="http://schemas.microsoft.com/office/drawing/2015/9/8/chartex" xmlns:cx2="http://schemas.microsoft.com/office/drawing/2015/10/21/chartex" xmlns:cx3="http://schemas.microsoft.com/office/drawing/2016/5/9/chartex" xmlns:cx4="http://schemas.microsoft.com/office/drawing/2016/5/10/chartex" xmlns:cx5="http://schemas.microsoft.com/office/drawing/2016/5/11/chartex" xmlns:cx6="http://schemas.microsoft.com/office/drawing/2016/5/12/chartex" xmlns:cx7="http://schemas.microsoft.com/office/drawing/2016/5/13/chartex" xmlns:cx8="http://schemas.microsoft.com/office/drawing/2016/5/14/chartex" xmlns:mc="http://schemas.openxmlformats.org/markup-compatibility/2006" xmlns:aink="http://schemas.microsoft.com/office/drawing/2016/ink" xmlns:am3d="http://schemas.microsoft.com/office/drawing/2017/model3d" xmlns:o="urn:schemas-microsoft-com:office:office" xmlns:oel="http://schemas.microsoft.com/office/2019/extlst" xmlns:r="http://schemas.openxmlformats.org/officeDocument/2006/relationships" xmlns:m="http://schemas.openxmlformats.org/officeDocument/2006/math" xmlns:v="urn:schemas-microsoft-com:vml" xmlns:wp14="http://schemas.microsoft.com/office/word/2010/wordprocessingDrawing" xmlns:wp="http://schemas.openxmlformats.org/drawingml/2006/wordprocessingDrawing" xmlns:w10="urn:schemas-microsoft-com:office:word" xmlns:w="http://schemas.openxmlformats.org/wordprocessingml/2006/main" xmlns:w14="http://schemas.microsoft.com/office/word/2010/wordml" xmlns:w15="http://schemas.microsoft.com/office/word/2012/wordml" xmlns:w16cex="http://schemas.microsoft.com/office/word/2018/wordml/cex" xmlns:w16cid="http://schemas.microsoft.com/office/word/2016/wordml/cid" xmlns:w16="http://schemas.microsoft.com/office/word/2018/wordml" xmlns:w16sdtdh="http://schemas.microsoft.com/office/word/2020/wordml/sdtdatahash" xmlns:w16se="http://schemas.microsoft.com/office/word/2015/wordml/symex" xmlns:wpg="http://schemas.microsoft.com/office/word/2010/wordprocessingGroup" xmlns:wpi="http://schemas.microsoft.com/office/word/2010/wordprocessingInk" xmlns:wne="http://schemas.microsoft.com/office/word/2006/wordml" xmlns:wps="http://schemas.microsoft.com/office/word/2010/wordprocessingShape" mc:Ignorable="w14 w15 w16se w16cid w16 w16cex w16sdtdh wp14">
   <w:abstractNum w:abstractNumId="0" w15:restartNumberingAfterBreak="0">
-    <w:nsid w:val="0ECC4E87"/>
-    <w:multiLevelType w:val="hybridMultilevel"/>
-    <w:tmpl w:val="CF9E8244"/>
-    <w:lvl w:ilvl="0" w:tplc="2000000F">
+    <w:nsid w:val="2E0061D7"/>
+    <w:multiLevelType w:val="multilevel"/>
+    <w:tmpl w:val="905EEC1A"/>
+    <w:lvl w:ilvl="0">
       <w:start w:val="1"/>
       <w:numFmt w:val="decimal"/>
       <w:lvlText w:val="%1."/>
       <w:lvlJc w:val="left"/>
       <w:pPr>
+        <w:ind w:left="785" w:hanging="360"/>
+      </w:pPr>
+    </w:lvl>
+    <w:lvl w:ilvl="1">
+      <w:start w:val="3"/>
+      <w:numFmt w:val="decimal"/>
+      <w:isLgl/>
+      <w:lvlText w:val="%1.%2."/>
+      <w:lvlJc w:val="left"/>
+      <w:pPr>
         <w:ind w:left="720" w:hanging="360"/>
-      </w:pPr>
-    </w:lvl>
-    <w:lvl w:ilvl="1" w:tplc="20000019" w:tentative="1">
-      <w:start w:val="1"/>
-      <w:numFmt w:val="lowerLetter"/>
-      <w:lvlText w:val="%2."/>
-      <w:lvlJc w:val="left"/>
-      <w:pPr>
-        <w:ind w:left="1440" w:hanging="360"/>
-      </w:pPr>
-    </w:lvl>
-    <w:lvl w:ilvl="2" w:tplc="2000001B" w:tentative="1">
-      <w:start w:val="1"/>
-      <w:numFmt w:val="lowerRoman"/>
-      <w:lvlText w:val="%3."/>
-      <w:lvlJc w:val="right"/>
-      <w:pPr>
-        <w:ind w:left="2160" w:hanging="180"/>
-      </w:pPr>
-    </w:lvl>
-    <w:lvl w:ilvl="3" w:tplc="2000000F" w:tentative="1">
-      <w:start w:val="1"/>
-      <w:numFmt w:val="decimal"/>
-      <w:lvlText w:val="%4."/>
-      <w:lvlJc w:val="left"/>
-      <w:pPr>
-        <w:ind w:left="2880" w:hanging="360"/>
-      </w:pPr>
-    </w:lvl>
-    <w:lvl w:ilvl="4" w:tplc="20000019" w:tentative="1">
-      <w:start w:val="1"/>
-      <w:numFmt w:val="lowerLetter"/>
-      <w:lvlText w:val="%5."/>
-      <w:lvlJc w:val="left"/>
-      <w:pPr>
-        <w:ind w:left="3600" w:hanging="360"/>
-      </w:pPr>
-    </w:lvl>
-    <w:lvl w:ilvl="5" w:tplc="2000001B" w:tentative="1">
-      <w:start w:val="1"/>
-      <w:numFmt w:val="lowerRoman"/>
-      <w:lvlText w:val="%6."/>
-      <w:lvlJc w:val="right"/>
-      <w:pPr>
-        <w:ind w:left="4320" w:hanging="180"/>
-      </w:pPr>
-    </w:lvl>
-    <w:lvl w:ilvl="6" w:tplc="2000000F" w:tentative="1">
-      <w:start w:val="1"/>
-      <w:numFmt w:val="decimal"/>
-      <w:lvlText w:val="%7."/>
-      <w:lvlJc w:val="left"/>
-      <w:pPr>
-        <w:ind w:left="5040" w:hanging="360"/>
-      </w:pPr>
-    </w:lvl>
-    <w:lvl w:ilvl="7" w:tplc="20000019" w:tentative="1">
-      <w:start w:val="1"/>
-      <w:numFmt w:val="lowerLetter"/>
-      <w:lvlText w:val="%8."/>
-      <w:lvlJc w:val="left"/>
-      <w:pPr>
-        <w:ind w:left="5760" w:hanging="360"/>
-      </w:pPr>
-    </w:lvl>
-    <w:lvl w:ilvl="8" w:tplc="2000001B" w:tentative="1">
-      <w:start w:val="1"/>
-      <w:numFmt w:val="lowerRoman"/>
-      <w:lvlText w:val="%9."/>
-      <w:lvlJc w:val="right"/>
-      <w:pPr>
-        <w:ind w:left="6480" w:hanging="180"/>
-      </w:pPr>
-    </w:lvl>
-  </w:abstractNum>
-  <w:abstractNum w:abstractNumId="1" w15:restartNumberingAfterBreak="0">
-    <w:nsid w:val="295C7536"/>
-    <w:multiLevelType w:val="hybridMultilevel"/>
-    <w:tmpl w:val="C41049FE"/>
-    <w:lvl w:ilvl="0" w:tplc="FEF228C8">
-      <w:start w:val="1"/>
-      <w:numFmt w:val="decimal"/>
-      <w:lvlText w:val="%1."/>
-      <w:lvlJc w:val="left"/>
-      <w:pPr>
-        <w:ind w:left="1080" w:hanging="360"/>
       </w:pPr>
       <w:rPr>
         <w:rFonts w:hint="default"/>
       </w:rPr>
     </w:lvl>
-    <w:lvl w:ilvl="1" w:tplc="20000019" w:tentative="1">
-      <w:start w:val="1"/>
-      <w:numFmt w:val="lowerLetter"/>
-      <w:lvlText w:val="%2."/>
-      <w:lvlJc w:val="left"/>
-      <w:pPr>
-        <w:ind w:left="1800" w:hanging="360"/>
-      </w:pPr>
-    </w:lvl>
-    <w:lvl w:ilvl="2" w:tplc="2000001B" w:tentative="1">
-      <w:start w:val="1"/>
-      <w:numFmt w:val="lowerRoman"/>
-      <w:lvlText w:val="%3."/>
-      <w:lvlJc w:val="right"/>
-      <w:pPr>
-        <w:ind w:left="2520" w:hanging="180"/>
-      </w:pPr>
-    </w:lvl>
-    <w:lvl w:ilvl="3" w:tplc="2000000F" w:tentative="1">
+    <w:lvl w:ilvl="2">
       <w:start w:val="1"/>
       <w:numFmt w:val="decimal"/>
-      <w:lvlText w:val="%4."/>
+      <w:isLgl/>
+      <w:lvlText w:val="%1.%2.%3."/>
       <w:lvlJc w:val="left"/>
       <w:pPr>
-        <w:ind w:left="3240" w:hanging="360"/>
-      </w:pPr>
+        <w:ind w:left="1080" w:hanging="720"/>
+      </w:pPr>
+      <w:rPr>
+        <w:rFonts w:hint="default"/>
+      </w:rPr>
     </w:lvl>
-    <w:lvl w:ilvl="4" w:tplc="20000019" w:tentative="1">
-      <w:start w:val="1"/>
-      <w:numFmt w:val="lowerLetter"/>
-      <w:lvlText w:val="%5."/>
-      <w:lvlJc w:val="left"/>
-      <w:pPr>
-        <w:ind w:left="3960" w:hanging="360"/>
-      </w:pPr>
-    </w:lvl>
-    <w:lvl w:ilvl="5" w:tplc="2000001B" w:tentative="1">
-      <w:start w:val="1"/>
-      <w:numFmt w:val="lowerRoman"/>
-      <w:lvlText w:val="%6."/>
-      <w:lvlJc w:val="right"/>
-      <w:pPr>
-        <w:ind w:left="4680" w:hanging="180"/>
-      </w:pPr>
-    </w:lvl>
-    <w:lvl w:ilvl="6" w:tplc="2000000F" w:tentative="1">
+    <w:lvl w:ilvl="3">
       <w:start w:val="1"/>
       <w:numFmt w:val="decimal"/>
-      <w:lvlText w:val="%7."/>
+      <w:isLgl/>
+      <w:lvlText w:val="%1.%2.%3.%4."/>
       <w:lvlJc w:val="left"/>
       <w:pPr>
-        <w:ind w:left="5400" w:hanging="360"/>
-      </w:pPr>
+        <w:ind w:left="1080" w:hanging="720"/>
+      </w:pPr>
+      <w:rPr>
+        <w:rFonts w:hint="default"/>
+      </w:rPr>
     </w:lvl>
-    <w:lvl w:ilvl="7" w:tplc="20000019" w:tentative="1">
+    <w:lvl w:ilvl="4">
       <w:start w:val="1"/>
-      <w:numFmt w:val="lowerLetter"/>
-      <w:lvlText w:val="%8."/>
+      <w:numFmt w:val="decimal"/>
+      <w:isLgl/>
+      <w:lvlText w:val="%1.%2.%3.%4.%5."/>
       <w:lvlJc w:val="left"/>
       <w:pPr>
-        <w:ind w:left="6120" w:hanging="360"/>
-      </w:pPr>
+        <w:ind w:left="1440" w:hanging="1080"/>
+      </w:pPr>
+      <w:rPr>
+        <w:rFonts w:hint="default"/>
+      </w:rPr>
     </w:lvl>
-    <w:lvl w:ilvl="8" w:tplc="2000001B" w:tentative="1">
+    <w:lvl w:ilvl="5">
       <w:start w:val="1"/>
-      <w:numFmt w:val="lowerRoman"/>
-      <w:lvlText w:val="%9."/>
-      <w:lvlJc w:val="right"/>
-      <w:pPr>
-        <w:ind w:left="6840" w:hanging="180"/>
-      </w:pPr>
+      <w:numFmt w:val="decimal"/>
+      <w:isLgl/>
+      <w:lvlText w:val="%1.%2.%3.%4.%5.%6."/>
+      <w:lvlJc w:val="left"/>
+      <w:pPr>
+        <w:ind w:left="1440" w:hanging="1080"/>
+      </w:pPr>
+      <w:rPr>
+        <w:rFonts w:hint="default"/>
+      </w:rPr>
+    </w:lvl>
+    <w:lvl w:ilvl="6">
+      <w:start w:val="1"/>
+      <w:numFmt w:val="decimal"/>
+      <w:isLgl/>
+      <w:lvlText w:val="%1.%2.%3.%4.%5.%6.%7."/>
+      <w:lvlJc w:val="left"/>
+      <w:pPr>
+        <w:ind w:left="1800" w:hanging="1440"/>
+      </w:pPr>
+      <w:rPr>
+        <w:rFonts w:hint="default"/>
+      </w:rPr>
+    </w:lvl>
+    <w:lvl w:ilvl="7">
+      <w:start w:val="1"/>
+      <w:numFmt w:val="decimal"/>
+      <w:isLgl/>
+      <w:lvlText w:val="%1.%2.%3.%4.%5.%6.%7.%8."/>
+      <w:lvlJc w:val="left"/>
+      <w:pPr>
+        <w:ind w:left="1800" w:hanging="1440"/>
+      </w:pPr>
+      <w:rPr>
+        <w:rFonts w:hint="default"/>
+      </w:rPr>
+    </w:lvl>
+    <w:lvl w:ilvl="8">
+      <w:start w:val="1"/>
+      <w:numFmt w:val="decimal"/>
+      <w:isLgl/>
+      <w:lvlText w:val="%1.%2.%3.%4.%5.%6.%7.%8.%9."/>
+      <w:lvlJc w:val="left"/>
+      <w:pPr>
+        <w:ind w:left="2160" w:hanging="1800"/>
+      </w:pPr>
+      <w:rPr>
+        <w:rFonts w:hint="default"/>
+      </w:rPr>
     </w:lvl>
   </w:abstractNum>
-  <w:abstractNum w:abstractNumId="2" w15:restartNumberingAfterBreak="0">
-    <w:nsid w:val="2EE954C2"/>
-    <w:multiLevelType w:val="hybridMultilevel"/>
-    <w:tmpl w:val="A7B8AA32"/>
-    <w:lvl w:ilvl="0" w:tplc="2000000F">
-      <w:start w:val="1"/>
-      <w:numFmt w:val="decimal"/>
-      <w:lvlText w:val="%1."/>
-      <w:lvlJc w:val="left"/>
-      <w:pPr>
-        <w:ind w:left="720" w:hanging="360"/>
-      </w:pPr>
-    </w:lvl>
-    <w:lvl w:ilvl="1" w:tplc="20000019" w:tentative="1">
-      <w:start w:val="1"/>
-      <w:numFmt w:val="lowerLetter"/>
-      <w:lvlText w:val="%2."/>
-      <w:lvlJc w:val="left"/>
-      <w:pPr>
-        <w:ind w:left="1440" w:hanging="360"/>
-      </w:pPr>
-    </w:lvl>
-    <w:lvl w:ilvl="2" w:tplc="2000001B" w:tentative="1">
-      <w:start w:val="1"/>
-      <w:numFmt w:val="lowerRoman"/>
-      <w:lvlText w:val="%3."/>
-      <w:lvlJc w:val="right"/>
-      <w:pPr>
-        <w:ind w:left="2160" w:hanging="180"/>
-      </w:pPr>
-    </w:lvl>
-    <w:lvl w:ilvl="3" w:tplc="2000000F" w:tentative="1">
-      <w:start w:val="1"/>
-      <w:numFmt w:val="decimal"/>
-      <w:lvlText w:val="%4."/>
-      <w:lvlJc w:val="left"/>
-      <w:pPr>
-        <w:ind w:left="2880" w:hanging="360"/>
-      </w:pPr>
-    </w:lvl>
-    <w:lvl w:ilvl="4" w:tplc="20000019" w:tentative="1">
-      <w:start w:val="1"/>
-      <w:numFmt w:val="lowerLetter"/>
-      <w:lvlText w:val="%5."/>
-      <w:lvlJc w:val="left"/>
-      <w:pPr>
-        <w:ind w:left="3600" w:hanging="360"/>
-      </w:pPr>
-    </w:lvl>
-    <w:lvl w:ilvl="5" w:tplc="2000001B" w:tentative="1">
-      <w:start w:val="1"/>
-      <w:numFmt w:val="lowerRoman"/>
-      <w:lvlText w:val="%6."/>
-      <w:lvlJc w:val="right"/>
-      <w:pPr>
-        <w:ind w:left="4320" w:hanging="180"/>
-      </w:pPr>
-    </w:lvl>
-    <w:lvl w:ilvl="6" w:tplc="2000000F" w:tentative="1">
-      <w:start w:val="1"/>
-      <w:numFmt w:val="decimal"/>
-      <w:lvlText w:val="%7."/>
-      <w:lvlJc w:val="left"/>
-      <w:pPr>
-        <w:ind w:left="5040" w:hanging="360"/>
-      </w:pPr>
-    </w:lvl>
-    <w:lvl w:ilvl="7" w:tplc="20000019" w:tentative="1">
-      <w:start w:val="1"/>
-      <w:numFmt w:val="lowerLetter"/>
-      <w:lvlText w:val="%8."/>
-      <w:lvlJc w:val="left"/>
-      <w:pPr>
-        <w:ind w:left="5760" w:hanging="360"/>
-      </w:pPr>
-    </w:lvl>
-    <w:lvl w:ilvl="8" w:tplc="2000001B" w:tentative="1">
-      <w:start w:val="1"/>
-      <w:numFmt w:val="lowerRoman"/>
-      <w:lvlText w:val="%9."/>
-      <w:lvlJc w:val="right"/>
-      <w:pPr>
-        <w:ind w:left="6480" w:hanging="180"/>
-      </w:pPr>
-    </w:lvl>
-  </w:abstractNum>
-  <w:abstractNum w:abstractNumId="3" w15:restartNumberingAfterBreak="0">
-    <w:nsid w:val="3AC555CD"/>
-    <w:multiLevelType w:val="hybridMultilevel"/>
-    <w:tmpl w:val="C4F0CF5A"/>
-    <w:lvl w:ilvl="0" w:tplc="2000000F">
-      <w:start w:val="1"/>
-      <w:numFmt w:val="decimal"/>
-      <w:lvlText w:val="%1."/>
-      <w:lvlJc w:val="left"/>
-      <w:pPr>
-        <w:ind w:left="720" w:hanging="360"/>
-      </w:pPr>
-    </w:lvl>
-    <w:lvl w:ilvl="1" w:tplc="20000019" w:tentative="1">
-      <w:start w:val="1"/>
-      <w:numFmt w:val="lowerLetter"/>
-      <w:lvlText w:val="%2."/>
-      <w:lvlJc w:val="left"/>
-      <w:pPr>
-        <w:ind w:left="1440" w:hanging="360"/>
-      </w:pPr>
-    </w:lvl>
-    <w:lvl w:ilvl="2" w:tplc="2000001B" w:tentative="1">
-      <w:start w:val="1"/>
-      <w:numFmt w:val="lowerRoman"/>
-      <w:lvlText w:val="%3."/>
-      <w:lvlJc w:val="right"/>
-      <w:pPr>
-        <w:ind w:left="2160" w:hanging="180"/>
-      </w:pPr>
-    </w:lvl>
-    <w:lvl w:ilvl="3" w:tplc="2000000F" w:tentative="1">
-      <w:start w:val="1"/>
-      <w:numFmt w:val="decimal"/>
-      <w:lvlText w:val="%4."/>
-      <w:lvlJc w:val="left"/>
-      <w:pPr>
-        <w:ind w:left="2880" w:hanging="360"/>
-      </w:pPr>
-    </w:lvl>
-    <w:lvl w:ilvl="4" w:tplc="20000019" w:tentative="1">
-      <w:start w:val="1"/>
-      <w:numFmt w:val="lowerLetter"/>
-      <w:lvlText w:val="%5."/>
-      <w:lvlJc w:val="left"/>
-      <w:pPr>
-        <w:ind w:left="3600" w:hanging="360"/>
-      </w:pPr>
-    </w:lvl>
-    <w:lvl w:ilvl="5" w:tplc="2000001B" w:tentative="1">
-      <w:start w:val="1"/>
-      <w:numFmt w:val="lowerRoman"/>
-      <w:lvlText w:val="%6."/>
-      <w:lvlJc w:val="right"/>
-      <w:pPr>
-        <w:ind w:left="4320" w:hanging="180"/>
-      </w:pPr>
-    </w:lvl>
-    <w:lvl w:ilvl="6" w:tplc="2000000F" w:tentative="1">
-      <w:start w:val="1"/>
-      <w:numFmt w:val="decimal"/>
-      <w:lvlText w:val="%7."/>
-      <w:lvlJc w:val="left"/>
-      <w:pPr>
-        <w:ind w:left="5040" w:hanging="360"/>
-      </w:pPr>
-    </w:lvl>
-    <w:lvl w:ilvl="7" w:tplc="20000019" w:tentative="1">
-      <w:start w:val="1"/>
-      <w:numFmt w:val="lowerLetter"/>
-      <w:lvlText w:val="%8."/>
-      <w:lvlJc w:val="left"/>
-      <w:pPr>
-        <w:ind w:left="5760" w:hanging="360"/>
-      </w:pPr>
-    </w:lvl>
-    <w:lvl w:ilvl="8" w:tplc="2000001B" w:tentative="1">
-      <w:start w:val="1"/>
-      <w:numFmt w:val="lowerRoman"/>
-      <w:lvlText w:val="%9."/>
-      <w:lvlJc w:val="right"/>
-      <w:pPr>
-        <w:ind w:left="6480" w:hanging="180"/>
-      </w:pPr>
-    </w:lvl>
-  </w:abstractNum>
-  <w:abstractNum w:abstractNumId="4" w15:restartNumberingAfterBreak="0">
+  <w:abstractNum w:abstractNumId="1" w15:restartNumberingAfterBreak="0">
     <w:nsid w:val="498D687D"/>
     <w:multiLevelType w:val="hybridMultilevel"/>
     <w:tmpl w:val="C7C2FAF4"/>
@@ -5075,179 +3215,7 @@
       </w:pPr>
     </w:lvl>
   </w:abstractNum>
-  <w:abstractNum w:abstractNumId="5" w15:restartNumberingAfterBreak="0">
-    <w:nsid w:val="624245BC"/>
-    <w:multiLevelType w:val="hybridMultilevel"/>
-    <w:tmpl w:val="F7D2DC2E"/>
-    <w:lvl w:ilvl="0" w:tplc="2000000F">
-      <w:start w:val="1"/>
-      <w:numFmt w:val="decimal"/>
-      <w:lvlText w:val="%1."/>
-      <w:lvlJc w:val="left"/>
-      <w:pPr>
-        <w:ind w:left="2160" w:hanging="360"/>
-      </w:pPr>
-    </w:lvl>
-    <w:lvl w:ilvl="1" w:tplc="20000019" w:tentative="1">
-      <w:start w:val="1"/>
-      <w:numFmt w:val="lowerLetter"/>
-      <w:lvlText w:val="%2."/>
-      <w:lvlJc w:val="left"/>
-      <w:pPr>
-        <w:ind w:left="2880" w:hanging="360"/>
-      </w:pPr>
-    </w:lvl>
-    <w:lvl w:ilvl="2" w:tplc="2000001B" w:tentative="1">
-      <w:start w:val="1"/>
-      <w:numFmt w:val="lowerRoman"/>
-      <w:lvlText w:val="%3."/>
-      <w:lvlJc w:val="right"/>
-      <w:pPr>
-        <w:ind w:left="3600" w:hanging="180"/>
-      </w:pPr>
-    </w:lvl>
-    <w:lvl w:ilvl="3" w:tplc="2000000F" w:tentative="1">
-      <w:start w:val="1"/>
-      <w:numFmt w:val="decimal"/>
-      <w:lvlText w:val="%4."/>
-      <w:lvlJc w:val="left"/>
-      <w:pPr>
-        <w:ind w:left="4320" w:hanging="360"/>
-      </w:pPr>
-    </w:lvl>
-    <w:lvl w:ilvl="4" w:tplc="20000019" w:tentative="1">
-      <w:start w:val="1"/>
-      <w:numFmt w:val="lowerLetter"/>
-      <w:lvlText w:val="%5."/>
-      <w:lvlJc w:val="left"/>
-      <w:pPr>
-        <w:ind w:left="5040" w:hanging="360"/>
-      </w:pPr>
-    </w:lvl>
-    <w:lvl w:ilvl="5" w:tplc="2000001B" w:tentative="1">
-      <w:start w:val="1"/>
-      <w:numFmt w:val="lowerRoman"/>
-      <w:lvlText w:val="%6."/>
-      <w:lvlJc w:val="right"/>
-      <w:pPr>
-        <w:ind w:left="5760" w:hanging="180"/>
-      </w:pPr>
-    </w:lvl>
-    <w:lvl w:ilvl="6" w:tplc="2000000F" w:tentative="1">
-      <w:start w:val="1"/>
-      <w:numFmt w:val="decimal"/>
-      <w:lvlText w:val="%7."/>
-      <w:lvlJc w:val="left"/>
-      <w:pPr>
-        <w:ind w:left="6480" w:hanging="360"/>
-      </w:pPr>
-    </w:lvl>
-    <w:lvl w:ilvl="7" w:tplc="20000019" w:tentative="1">
-      <w:start w:val="1"/>
-      <w:numFmt w:val="lowerLetter"/>
-      <w:lvlText w:val="%8."/>
-      <w:lvlJc w:val="left"/>
-      <w:pPr>
-        <w:ind w:left="7200" w:hanging="360"/>
-      </w:pPr>
-    </w:lvl>
-    <w:lvl w:ilvl="8" w:tplc="2000001B" w:tentative="1">
-      <w:start w:val="1"/>
-      <w:numFmt w:val="lowerRoman"/>
-      <w:lvlText w:val="%9."/>
-      <w:lvlJc w:val="right"/>
-      <w:pPr>
-        <w:ind w:left="7920" w:hanging="180"/>
-      </w:pPr>
-    </w:lvl>
-  </w:abstractNum>
-  <w:abstractNum w:abstractNumId="6" w15:restartNumberingAfterBreak="0">
-    <w:nsid w:val="6B67263C"/>
-    <w:multiLevelType w:val="hybridMultilevel"/>
-    <w:tmpl w:val="30FCB9EC"/>
-    <w:lvl w:ilvl="0" w:tplc="2000000F">
-      <w:start w:val="1"/>
-      <w:numFmt w:val="decimal"/>
-      <w:lvlText w:val="%1."/>
-      <w:lvlJc w:val="left"/>
-      <w:pPr>
-        <w:ind w:left="762" w:hanging="360"/>
-      </w:pPr>
-    </w:lvl>
-    <w:lvl w:ilvl="1" w:tplc="20000019" w:tentative="1">
-      <w:start w:val="1"/>
-      <w:numFmt w:val="lowerLetter"/>
-      <w:lvlText w:val="%2."/>
-      <w:lvlJc w:val="left"/>
-      <w:pPr>
-        <w:ind w:left="1482" w:hanging="360"/>
-      </w:pPr>
-    </w:lvl>
-    <w:lvl w:ilvl="2" w:tplc="2000001B" w:tentative="1">
-      <w:start w:val="1"/>
-      <w:numFmt w:val="lowerRoman"/>
-      <w:lvlText w:val="%3."/>
-      <w:lvlJc w:val="right"/>
-      <w:pPr>
-        <w:ind w:left="2202" w:hanging="180"/>
-      </w:pPr>
-    </w:lvl>
-    <w:lvl w:ilvl="3" w:tplc="2000000F" w:tentative="1">
-      <w:start w:val="1"/>
-      <w:numFmt w:val="decimal"/>
-      <w:lvlText w:val="%4."/>
-      <w:lvlJc w:val="left"/>
-      <w:pPr>
-        <w:ind w:left="2922" w:hanging="360"/>
-      </w:pPr>
-    </w:lvl>
-    <w:lvl w:ilvl="4" w:tplc="20000019" w:tentative="1">
-      <w:start w:val="1"/>
-      <w:numFmt w:val="lowerLetter"/>
-      <w:lvlText w:val="%5."/>
-      <w:lvlJc w:val="left"/>
-      <w:pPr>
-        <w:ind w:left="3642" w:hanging="360"/>
-      </w:pPr>
-    </w:lvl>
-    <w:lvl w:ilvl="5" w:tplc="2000001B" w:tentative="1">
-      <w:start w:val="1"/>
-      <w:numFmt w:val="lowerRoman"/>
-      <w:lvlText w:val="%6."/>
-      <w:lvlJc w:val="right"/>
-      <w:pPr>
-        <w:ind w:left="4362" w:hanging="180"/>
-      </w:pPr>
-    </w:lvl>
-    <w:lvl w:ilvl="6" w:tplc="2000000F" w:tentative="1">
-      <w:start w:val="1"/>
-      <w:numFmt w:val="decimal"/>
-      <w:lvlText w:val="%7."/>
-      <w:lvlJc w:val="left"/>
-      <w:pPr>
-        <w:ind w:left="5082" w:hanging="360"/>
-      </w:pPr>
-    </w:lvl>
-    <w:lvl w:ilvl="7" w:tplc="20000019" w:tentative="1">
-      <w:start w:val="1"/>
-      <w:numFmt w:val="lowerLetter"/>
-      <w:lvlText w:val="%8."/>
-      <w:lvlJc w:val="left"/>
-      <w:pPr>
-        <w:ind w:left="5802" w:hanging="360"/>
-      </w:pPr>
-    </w:lvl>
-    <w:lvl w:ilvl="8" w:tplc="2000001B" w:tentative="1">
-      <w:start w:val="1"/>
-      <w:numFmt w:val="lowerRoman"/>
-      <w:lvlText w:val="%9."/>
-      <w:lvlJc w:val="right"/>
-      <w:pPr>
-        <w:ind w:left="6522" w:hanging="180"/>
-      </w:pPr>
-    </w:lvl>
-  </w:abstractNum>
-  <w:abstractNum w:abstractNumId="7" w15:restartNumberingAfterBreak="0">
+  <w:abstractNum w:abstractNumId="2" w15:restartNumberingAfterBreak="0">
     <w:nsid w:val="7B60609C"/>
     <w:multiLevelType w:val="hybridMultilevel"/>
     <w:tmpl w:val="09C2A9C2"/>
@@ -5333,118 +3301,14 @@
       </w:pPr>
     </w:lvl>
   </w:abstractNum>
-  <w:abstractNum w:abstractNumId="8" w15:restartNumberingAfterBreak="0">
-    <w:nsid w:val="7ED16410"/>
-    <w:multiLevelType w:val="hybridMultilevel"/>
-    <w:tmpl w:val="16DC3980"/>
-    <w:lvl w:ilvl="0" w:tplc="2000000F">
-      <w:start w:val="1"/>
-      <w:numFmt w:val="decimal"/>
-      <w:lvlText w:val="%1."/>
-      <w:lvlJc w:val="left"/>
-      <w:pPr>
-        <w:ind w:left="1440" w:hanging="360"/>
-      </w:pPr>
-    </w:lvl>
-    <w:lvl w:ilvl="1" w:tplc="20000019" w:tentative="1">
-      <w:start w:val="1"/>
-      <w:numFmt w:val="lowerLetter"/>
-      <w:lvlText w:val="%2."/>
-      <w:lvlJc w:val="left"/>
-      <w:pPr>
-        <w:ind w:left="2160" w:hanging="360"/>
-      </w:pPr>
-    </w:lvl>
-    <w:lvl w:ilvl="2" w:tplc="2000001B" w:tentative="1">
-      <w:start w:val="1"/>
-      <w:numFmt w:val="lowerRoman"/>
-      <w:lvlText w:val="%3."/>
-      <w:lvlJc w:val="right"/>
-      <w:pPr>
-        <w:ind w:left="2880" w:hanging="180"/>
-      </w:pPr>
-    </w:lvl>
-    <w:lvl w:ilvl="3" w:tplc="2000000F" w:tentative="1">
-      <w:start w:val="1"/>
-      <w:numFmt w:val="decimal"/>
-      <w:lvlText w:val="%4."/>
-      <w:lvlJc w:val="left"/>
-      <w:pPr>
-        <w:ind w:left="3600" w:hanging="360"/>
-      </w:pPr>
-    </w:lvl>
-    <w:lvl w:ilvl="4" w:tplc="20000019" w:tentative="1">
-      <w:start w:val="1"/>
-      <w:numFmt w:val="lowerLetter"/>
-      <w:lvlText w:val="%5."/>
-      <w:lvlJc w:val="left"/>
-      <w:pPr>
-        <w:ind w:left="4320" w:hanging="360"/>
-      </w:pPr>
-    </w:lvl>
-    <w:lvl w:ilvl="5" w:tplc="2000001B" w:tentative="1">
-      <w:start w:val="1"/>
-      <w:numFmt w:val="lowerRoman"/>
-      <w:lvlText w:val="%6."/>
-      <w:lvlJc w:val="right"/>
-      <w:pPr>
-        <w:ind w:left="5040" w:hanging="180"/>
-      </w:pPr>
-    </w:lvl>
-    <w:lvl w:ilvl="6" w:tplc="2000000F" w:tentative="1">
-      <w:start w:val="1"/>
-      <w:numFmt w:val="decimal"/>
-      <w:lvlText w:val="%7."/>
-      <w:lvlJc w:val="left"/>
-      <w:pPr>
-        <w:ind w:left="5760" w:hanging="360"/>
-      </w:pPr>
-    </w:lvl>
-    <w:lvl w:ilvl="7" w:tplc="20000019" w:tentative="1">
-      <w:start w:val="1"/>
-      <w:numFmt w:val="lowerLetter"/>
-      <w:lvlText w:val="%8."/>
-      <w:lvlJc w:val="left"/>
-      <w:pPr>
-        <w:ind w:left="6480" w:hanging="360"/>
-      </w:pPr>
-    </w:lvl>
-    <w:lvl w:ilvl="8" w:tplc="2000001B" w:tentative="1">
-      <w:start w:val="1"/>
-      <w:numFmt w:val="lowerRoman"/>
-      <w:lvlText w:val="%9."/>
-      <w:lvlJc w:val="right"/>
-      <w:pPr>
-        <w:ind w:left="7200" w:hanging="180"/>
-      </w:pPr>
-    </w:lvl>
-  </w:abstractNum>
-  <w:num w:numId="1" w16cid:durableId="1971938415">
-    <w:abstractNumId w:val="4"/>
-  </w:num>
-  <w:num w:numId="2" w16cid:durableId="2114400672">
+  <w:num w:numId="1" w16cid:durableId="748043932">
     <w:abstractNumId w:val="0"/>
   </w:num>
-  <w:num w:numId="3" w16cid:durableId="594022744">
-    <w:abstractNumId w:val="8"/>
+  <w:num w:numId="2" w16cid:durableId="8529881">
+    <w:abstractNumId w:val="1"/>
   </w:num>
-  <w:num w:numId="4" w16cid:durableId="428701339">
-    <w:abstractNumId w:val="5"/>
-  </w:num>
-  <w:num w:numId="5" w16cid:durableId="386537125">
-    <w:abstractNumId w:val="7"/>
-  </w:num>
-  <w:num w:numId="6" w16cid:durableId="1985426776">
+  <w:num w:numId="3" w16cid:durableId="2039041921">
     <w:abstractNumId w:val="2"/>
-  </w:num>
-  <w:num w:numId="7" w16cid:durableId="1617256503">
-    <w:abstractNumId w:val="6"/>
-  </w:num>
-  <w:num w:numId="8" w16cid:durableId="1821114368">
-    <w:abstractNumId w:val="3"/>
-  </w:num>
-  <w:num w:numId="9" w16cid:durableId="843857036">
-    <w:abstractNumId w:val="1"/>
   </w:num>
 </w:numbering>
 </file>
@@ -5847,7 +3711,6 @@
   <w:style w:type="paragraph" w:default="1" w:styleId="Normal">
     <w:name w:val="Normal"/>
     <w:qFormat/>
-    <w:rsid w:val="00505DA0"/>
   </w:style>
   <w:style w:type="character" w:default="1" w:styleId="DefaultParagraphFont">
     <w:name w:val="Default Paragraph Font"/>
@@ -5876,11 +3739,22 @@
     <w:semiHidden/>
     <w:unhideWhenUsed/>
   </w:style>
+  <w:style w:type="paragraph" w:styleId="ListParagraph">
+    <w:name w:val="List Paragraph"/>
+    <w:basedOn w:val="Normal"/>
+    <w:uiPriority w:val="34"/>
+    <w:qFormat/>
+    <w:rsid w:val="00E72320"/>
+    <w:pPr>
+      <w:ind w:left="720"/>
+      <w:contextualSpacing/>
+    </w:pPr>
+  </w:style>
   <w:style w:type="table" w:styleId="TableGrid">
     <w:name w:val="Table Grid"/>
     <w:basedOn w:val="TableNormal"/>
     <w:uiPriority w:val="39"/>
-    <w:rsid w:val="00F26BAD"/>
+    <w:rsid w:val="00E72320"/>
     <w:pPr>
       <w:spacing w:after="0" w:line="240" w:lineRule="auto"/>
     </w:pPr>
@@ -5895,76 +3769,7 @@
       </w:tblBorders>
     </w:tblPr>
   </w:style>
-  <w:style w:type="paragraph" w:styleId="ListParagraph">
-    <w:name w:val="List Paragraph"/>
-    <w:basedOn w:val="Normal"/>
-    <w:uiPriority w:val="34"/>
-    <w:qFormat/>
-    <w:rsid w:val="00F26BAD"/>
-    <w:pPr>
-      <w:ind w:left="720"/>
-      <w:contextualSpacing/>
-    </w:pPr>
-  </w:style>
 </w:styles>
-</file>
-
-<file path=word/ink/ink1.xml><?xml version="1.0" encoding="utf-8"?>
-<inkml:ink xmlns:inkml="http://www.w3.org/2003/InkML">
-  <inkml:definitions>
-    <inkml:context xml:id="ctx0">
-      <inkml:inkSource xml:id="inkSrc0">
-        <inkml:traceFormat>
-          <inkml:channel name="X" type="integer" min="-2.14748E9" max="2.14748E9" units="cm"/>
-          <inkml:channel name="Y" type="integer" min="-2.14748E9" max="2.14748E9" units="cm"/>
-        </inkml:traceFormat>
-        <inkml:channelProperties>
-          <inkml:channelProperty channel="X" name="resolution" value="1000" units="1/cm"/>
-          <inkml:channelProperty channel="Y" name="resolution" value="1000" units="1/cm"/>
-        </inkml:channelProperties>
-      </inkml:inkSource>
-      <inkml:timestamp xml:id="ts0" timeString="2023-03-25T09:55:20.307"/>
-    </inkml:context>
-    <inkml:brush xml:id="br0">
-      <inkml:brushProperty name="width" value="0.3" units="cm"/>
-      <inkml:brushProperty name="height" value="0.6" units="cm"/>
-      <inkml:brushProperty name="color" value="#FFFC00"/>
-      <inkml:brushProperty name="tip" value="rectangle"/>
-      <inkml:brushProperty name="rasterOp" value="maskPen"/>
-      <inkml:brushProperty name="ignorePressure" value="1"/>
-    </inkml:brush>
-  </inkml:definitions>
-  <inkml:trace contextRef="#ctx0" brushRef="#br0">0 0,'2'3,"4"0,6 0,3 0,1-2,1 1,0-2,-3 0</inkml:trace>
-</inkml:ink>
-</file>
-
-<file path=word/ink/ink2.xml><?xml version="1.0" encoding="utf-8"?>
-<inkml:ink xmlns:inkml="http://www.w3.org/2003/InkML">
-  <inkml:definitions>
-    <inkml:context xml:id="ctx0">
-      <inkml:inkSource xml:id="inkSrc0">
-        <inkml:traceFormat>
-          <inkml:channel name="X" type="integer" min="-2.14748E9" max="2.14748E9" units="cm"/>
-          <inkml:channel name="Y" type="integer" min="-2.14748E9" max="2.14748E9" units="cm"/>
-        </inkml:traceFormat>
-        <inkml:channelProperties>
-          <inkml:channelProperty channel="X" name="resolution" value="1000" units="1/cm"/>
-          <inkml:channelProperty channel="Y" name="resolution" value="1000" units="1/cm"/>
-        </inkml:channelProperties>
-      </inkml:inkSource>
-      <inkml:timestamp xml:id="ts0" timeString="2023-03-25T09:55:18.334"/>
-    </inkml:context>
-    <inkml:brush xml:id="br0">
-      <inkml:brushProperty name="width" value="0.3" units="cm"/>
-      <inkml:brushProperty name="height" value="0.6" units="cm"/>
-      <inkml:brushProperty name="color" value="#FFFC00"/>
-      <inkml:brushProperty name="tip" value="rectangle"/>
-      <inkml:brushProperty name="rasterOp" value="maskPen"/>
-      <inkml:brushProperty name="ignorePressure" value="1"/>
-    </inkml:brush>
-  </inkml:definitions>
-  <inkml:trace contextRef="#ctx0" brushRef="#br0">0 1,'5'0,"5"0,2 0,2 0,1 0,1 0,-1 0,1 0,-1 0,3 0,0 0,-5 0,-7 0,-8 0,-5 0,-2 0</inkml:trace>
-</inkml:ink>
 </file>
 
 <file path=word/theme/theme1.xml><?xml version="1.0" encoding="utf-8"?>
@@ -6260,16 +4065,4 @@
     </a:ext>
   </a:extLst>
 </a:theme>
-</file>
-
-<file path=customXml/item1.xml><?xml version="1.0" encoding="utf-8"?>
-<b:Sources xmlns:b="http://schemas.openxmlformats.org/officeDocument/2006/bibliography" xmlns="http://schemas.openxmlformats.org/officeDocument/2006/bibliography" SelectedStyle="\APASixthEditionOfficeOnline.xsl" StyleName="APA" Version="6"/>
-</file>
-
-<file path=customXml/itemProps1.xml><?xml version="1.0" encoding="utf-8"?>
-<ds:datastoreItem xmlns:ds="http://schemas.openxmlformats.org/officeDocument/2006/customXml" ds:itemID="{9066ACE5-FC95-4DCA-B0EA-B1FBE1E73463}">
-  <ds:schemaRefs>
-    <ds:schemaRef ds:uri="http://schemas.openxmlformats.org/officeDocument/2006/bibliography"/>
-  </ds:schemaRefs>
-</ds:datastoreItem>
 </file>